--- a/Информационная безопасность баз данных/ЛР4/Реализация сервиса для взаимодействия с разработанной базой данных.docx
+++ b/Информационная безопасность баз данных/ЛР4/Реализация сервиса для взаимодействия с разработанной базой данных.docx
@@ -667,20 +667,16 @@
                 <w:noProof/>
                 <w:webHidden/>
               </w:rPr>
-            </w:r>
-            <w:r>
-              <w:rPr>
-                <w:noProof/>
-                <w:webHidden/>
-              </w:rPr>
               <w:fldChar w:fldCharType="separate"/>
             </w:r>
             <w:r>
               <w:rPr>
+                <w:b/>
+                <w:bCs/>
                 <w:noProof/>
                 <w:webHidden/>
               </w:rPr>
-              <w:t>4</w:t>
+              <w:t>Ошибка! Закладка не определена.</w:t>
             </w:r>
             <w:r>
               <w:rPr>
@@ -759,20 +755,16 @@
                 <w:noProof/>
                 <w:webHidden/>
               </w:rPr>
-            </w:r>
-            <w:r>
-              <w:rPr>
-                <w:noProof/>
-                <w:webHidden/>
-              </w:rPr>
               <w:fldChar w:fldCharType="separate"/>
             </w:r>
             <w:r>
               <w:rPr>
+                <w:b/>
+                <w:bCs/>
                 <w:noProof/>
                 <w:webHidden/>
               </w:rPr>
-              <w:t>5</w:t>
+              <w:t>Ошибка! Закладка не определена.</w:t>
             </w:r>
             <w:r>
               <w:rPr>
@@ -853,20 +845,16 @@
                 <w:noProof/>
                 <w:webHidden/>
               </w:rPr>
-            </w:r>
-            <w:r>
-              <w:rPr>
-                <w:noProof/>
-                <w:webHidden/>
-              </w:rPr>
               <w:fldChar w:fldCharType="separate"/>
             </w:r>
             <w:r>
               <w:rPr>
+                <w:b/>
+                <w:bCs/>
                 <w:noProof/>
                 <w:webHidden/>
               </w:rPr>
-              <w:t>7</w:t>
+              <w:t>Ошибка! Закладка не определена.</w:t>
             </w:r>
             <w:r>
               <w:rPr>
@@ -936,7 +924,7 @@
                 <w:noProof/>
                 <w:webHidden/>
               </w:rPr>
-              <w:t>9</w:t>
+              <w:t>23</w:t>
             </w:r>
             <w:r>
               <w:rPr>
@@ -1006,7 +994,7 @@
                 <w:noProof/>
                 <w:webHidden/>
               </w:rPr>
-              <w:t>10</w:t>
+              <w:t>24</w:t>
             </w:r>
             <w:r>
               <w:rPr>
@@ -1407,7 +1395,7 @@
         <w:ind w:left="708" w:firstLine="1"/>
         <w:jc w:val="left"/>
         <w:rPr>
-          <w:lang w:eastAsia="en-US"/>
+          <w:lang w:val="en-US" w:eastAsia="en-US"/>
         </w:rPr>
       </w:pPr>
       <w:r>
@@ -1544,10 +1532,11 @@
       </w:pPr>
       <w:r>
         <w:rPr>
+          <w:noProof/>
           <w:lang w:eastAsia="en-US"/>
         </w:rPr>
         <w:drawing>
-          <wp:anchor distT="0" distB="0" distL="114300" distR="114300" simplePos="0" relativeHeight="251658240" behindDoc="0" locked="0" layoutInCell="1" allowOverlap="1" wp14:anchorId="642A8CED" wp14:editId="10AF6A12">
+          <wp:anchor distT="0" distB="0" distL="114300" distR="114300" simplePos="0" relativeHeight="251658240" behindDoc="0" locked="0" layoutInCell="1" allowOverlap="1" wp14:anchorId="642A8CED" wp14:editId="7D698A7C">
             <wp:simplePos x="0" y="0"/>
             <wp:positionH relativeFrom="column">
               <wp:posOffset>-165845</wp:posOffset>
@@ -1636,10 +1625,11 @@
       </w:pPr>
       <w:r>
         <w:rPr>
+          <w:noProof/>
           <w:lang w:eastAsia="en-US"/>
         </w:rPr>
         <w:drawing>
-          <wp:anchor distT="0" distB="0" distL="114300" distR="114300" simplePos="0" relativeHeight="251659264" behindDoc="0" locked="0" layoutInCell="1" allowOverlap="1" wp14:anchorId="2BC568F5" wp14:editId="5A127215">
+          <wp:anchor distT="0" distB="0" distL="114300" distR="114300" simplePos="0" relativeHeight="251659264" behindDoc="0" locked="0" layoutInCell="1" allowOverlap="1" wp14:anchorId="2BC568F5" wp14:editId="74F53119">
             <wp:simplePos x="0" y="0"/>
             <wp:positionH relativeFrom="column">
               <wp:posOffset>-173797</wp:posOffset>
@@ -1830,11 +1820,12 @@
       </w:pPr>
       <w:r>
         <w:rPr>
+          <w:noProof/>
           <w:lang w:eastAsia="en-US"/>
         </w:rPr>
         <w:lastRenderedPageBreak/>
         <w:drawing>
-          <wp:anchor distT="0" distB="0" distL="114300" distR="114300" simplePos="0" relativeHeight="251660288" behindDoc="0" locked="0" layoutInCell="1" allowOverlap="1" wp14:anchorId="1D0D102D" wp14:editId="1F71568F">
+          <wp:anchor distT="0" distB="0" distL="114300" distR="114300" simplePos="0" relativeHeight="251660288" behindDoc="0" locked="0" layoutInCell="1" allowOverlap="1" wp14:anchorId="1D0D102D" wp14:editId="36805978">
             <wp:simplePos x="0" y="0"/>
             <wp:positionH relativeFrom="column">
               <wp:posOffset>-54528</wp:posOffset>
@@ -2044,28 +2035,20 @@
     <w:p>
       <w:pPr>
         <w:rPr>
-          <w:lang w:eastAsia="en-US"/>
-        </w:rPr>
-      </w:pPr>
-      <w:proofErr w:type="spellStart"/>
-      <w:r>
-        <w:rPr>
-          <w:lang w:eastAsia="en-US"/>
-        </w:rPr>
-        <w:t>from</w:t>
-      </w:r>
-      <w:proofErr w:type="spellEnd"/>
-      <w:r>
-        <w:rPr>
-          <w:lang w:eastAsia="en-US"/>
-        </w:rPr>
-        <w:t xml:space="preserve"> </w:t>
-      </w:r>
-      <w:proofErr w:type="spellStart"/>
-      <w:proofErr w:type="gramStart"/>
-      <w:r>
-        <w:rPr>
-          <w:lang w:eastAsia="en-US"/>
+          <w:lang w:val="en-US" w:eastAsia="en-US"/>
+        </w:rPr>
+      </w:pPr>
+      <w:r>
+        <w:rPr>
+          <w:lang w:val="en-US" w:eastAsia="en-US"/>
+        </w:rPr>
+        <w:t xml:space="preserve">from </w:t>
+      </w:r>
+      <w:proofErr w:type="spellStart"/>
+      <w:proofErr w:type="gramStart"/>
+      <w:r>
+        <w:rPr>
+          <w:lang w:val="en-US" w:eastAsia="en-US"/>
         </w:rPr>
         <w:t>passlib.hash</w:t>
       </w:r>
@@ -2073,28 +2056,14 @@
       <w:proofErr w:type="gramEnd"/>
       <w:r>
         <w:rPr>
-          <w:lang w:eastAsia="en-US"/>
-        </w:rPr>
-        <w:t xml:space="preserve"> </w:t>
-      </w:r>
-      <w:proofErr w:type="spellStart"/>
-      <w:r>
-        <w:rPr>
-          <w:lang w:eastAsia="en-US"/>
-        </w:rPr>
-        <w:t>import</w:t>
-      </w:r>
-      <w:proofErr w:type="spellEnd"/>
-      <w:r>
-        <w:rPr>
-          <w:lang w:eastAsia="en-US"/>
-        </w:rPr>
-        <w:t xml:space="preserve"> </w:t>
-      </w:r>
-      <w:proofErr w:type="spellStart"/>
-      <w:r>
-        <w:rPr>
-          <w:lang w:eastAsia="en-US"/>
+          <w:lang w:val="en-US" w:eastAsia="en-US"/>
+        </w:rPr>
+        <w:t xml:space="preserve"> import </w:t>
+      </w:r>
+      <w:proofErr w:type="spellStart"/>
+      <w:r>
+        <w:rPr>
+          <w:lang w:val="en-US" w:eastAsia="en-US"/>
         </w:rPr>
         <w:t>bcrypt</w:t>
       </w:r>
@@ -2103,7 +2072,7 @@
     <w:p>
       <w:pPr>
         <w:rPr>
-          <w:lang w:eastAsia="en-US"/>
+          <w:lang w:val="en-US" w:eastAsia="en-US"/>
         </w:rPr>
       </w:pPr>
     </w:p>
@@ -2228,7 +2197,7 @@
     <w:p>
       <w:pPr>
         <w:rPr>
-          <w:lang w:eastAsia="en-US"/>
+          <w:lang w:val="en-US" w:eastAsia="en-US"/>
         </w:rPr>
       </w:pPr>
       <w:r>
@@ -2575,40 +2544,40 @@
     <w:p>
       <w:pPr>
         <w:rPr>
-          <w:lang w:eastAsia="en-US"/>
-        </w:rPr>
-      </w:pPr>
-      <w:r>
-        <w:rPr>
-          <w:lang w:eastAsia="en-US"/>
+          <w:lang w:val="en-US" w:eastAsia="en-US"/>
+        </w:rPr>
+      </w:pPr>
+      <w:r>
+        <w:rPr>
+          <w:lang w:val="en-US" w:eastAsia="en-US"/>
         </w:rPr>
         <w:t xml:space="preserve">Base = </w:t>
       </w:r>
       <w:proofErr w:type="spellStart"/>
       <w:r>
         <w:rPr>
-          <w:lang w:eastAsia="en-US"/>
+          <w:lang w:val="en-US" w:eastAsia="en-US"/>
         </w:rPr>
         <w:t>declarative_</w:t>
       </w:r>
       <w:proofErr w:type="gramStart"/>
       <w:r>
         <w:rPr>
-          <w:lang w:eastAsia="en-US"/>
+          <w:lang w:val="en-US" w:eastAsia="en-US"/>
         </w:rPr>
         <w:t>base</w:t>
       </w:r>
       <w:proofErr w:type="spellEnd"/>
       <w:r>
         <w:rPr>
-          <w:lang w:eastAsia="en-US"/>
+          <w:lang w:val="en-US" w:eastAsia="en-US"/>
         </w:rPr>
         <w:t>(</w:t>
       </w:r>
       <w:proofErr w:type="gramEnd"/>
       <w:r>
         <w:rPr>
-          <w:lang w:eastAsia="en-US"/>
+          <w:lang w:val="en-US" w:eastAsia="en-US"/>
         </w:rPr>
         <w:t>)</w:t>
       </w:r>
@@ -2616,7 +2585,7 @@
     <w:p>
       <w:pPr>
         <w:rPr>
-          <w:lang w:eastAsia="en-US"/>
+          <w:lang w:val="en-US" w:eastAsia="en-US"/>
         </w:rPr>
       </w:pPr>
     </w:p>
@@ -4957,7 +4926,7 @@
     <w:p>
       <w:pPr>
         <w:rPr>
-          <w:lang w:eastAsia="en-US"/>
+          <w:lang w:val="en-US" w:eastAsia="en-US"/>
         </w:rPr>
       </w:pPr>
       <w:r>
@@ -6624,7 +6593,7 @@
     <w:p>
       <w:pPr>
         <w:rPr>
-          <w:lang w:eastAsia="en-US"/>
+          <w:lang w:val="en-US" w:eastAsia="en-US"/>
         </w:rPr>
       </w:pPr>
       <w:r>
@@ -7615,7 +7584,7 @@
     <w:p>
       <w:pPr>
         <w:rPr>
-          <w:lang w:eastAsia="en-US"/>
+          <w:lang w:val="en-US" w:eastAsia="en-US"/>
         </w:rPr>
       </w:pPr>
       <w:r>
@@ -7961,21 +7930,7 @@
         <w:rPr>
           <w:lang w:val="en-US" w:eastAsia="en-US"/>
         </w:rPr>
-        <w:t xml:space="preserve">, </w:t>
-      </w:r>
-      <w:proofErr w:type="spellStart"/>
-      <w:r>
-        <w:rPr>
-          <w:lang w:val="en-US" w:eastAsia="en-US"/>
-        </w:rPr>
-        <w:t>AppRole</w:t>
-      </w:r>
-      <w:proofErr w:type="spellEnd"/>
-      <w:r>
-        <w:rPr>
-          <w:lang w:val="en-US" w:eastAsia="en-US"/>
-        </w:rPr>
-        <w:t xml:space="preserve">, </w:t>
+        <w:t xml:space="preserve">, AppRole, </w:t>
       </w:r>
       <w:proofErr w:type="spellStart"/>
       <w:r>
@@ -11015,7 +10970,7 @@
     <w:p>
       <w:pPr>
         <w:rPr>
-          <w:lang w:eastAsia="en-US"/>
+          <w:lang w:val="en-US" w:eastAsia="en-US"/>
         </w:rPr>
       </w:pPr>
       <w:r>
@@ -13124,26 +13079,38 @@
     <w:p>
       <w:pPr>
         <w:rPr>
-          <w:lang w:val="en-US" w:eastAsia="en-US"/>
-        </w:rPr>
-      </w:pPr>
-      <w:r>
-        <w:rPr>
-          <w:lang w:val="en-US" w:eastAsia="en-US"/>
+          <w:lang w:eastAsia="en-US"/>
+        </w:rPr>
+      </w:pPr>
+      <w:r>
+        <w:rPr>
+          <w:lang w:eastAsia="en-US"/>
         </w:rPr>
         <w:lastRenderedPageBreak/>
-        <w:t>&lt;/form&gt;</w:t>
-      </w:r>
-    </w:p>
-    <w:p>
-      <w:pPr>
-        <w:rPr>
-          <w:lang w:val="en-US" w:eastAsia="en-US"/>
-        </w:rPr>
-      </w:pPr>
-      <w:r>
-        <w:rPr>
-          <w:lang w:val="en-US" w:eastAsia="en-US"/>
+        <w:t>&lt;/</w:t>
+      </w:r>
+      <w:r>
+        <w:rPr>
+          <w:lang w:val="en-US" w:eastAsia="en-US"/>
+        </w:rPr>
+        <w:t>form</w:t>
+      </w:r>
+      <w:r>
+        <w:rPr>
+          <w:lang w:eastAsia="en-US"/>
+        </w:rPr>
+        <w:t>&gt;</w:t>
+      </w:r>
+    </w:p>
+    <w:p>
+      <w:pPr>
+        <w:rPr>
+          <w:lang w:eastAsia="en-US"/>
+        </w:rPr>
+      </w:pPr>
+      <w:r>
+        <w:rPr>
+          <w:lang w:eastAsia="en-US"/>
         </w:rPr>
         <w:t xml:space="preserve">{% </w:t>
       </w:r>
@@ -13157,7 +13124,7 @@
       <w:proofErr w:type="spellEnd"/>
       <w:r>
         <w:rPr>
-          <w:lang w:val="en-US" w:eastAsia="en-US"/>
+          <w:lang w:eastAsia="en-US"/>
         </w:rPr>
         <w:t xml:space="preserve"> %}</w:t>
       </w:r>
@@ -13183,6 +13150,7 @@
       </w:pPr>
       <w:r>
         <w:rPr>
+          <w:noProof/>
           <w:lang w:eastAsia="en-US"/>
         </w:rPr>
         <w:drawing>
@@ -13990,7 +13958,7 @@
     <w:p>
       <w:pPr>
         <w:rPr>
-          <w:lang w:eastAsia="en-US"/>
+          <w:lang w:val="en-US" w:eastAsia="en-US"/>
         </w:rPr>
       </w:pPr>
       <w:r>
@@ -14001,70 +13969,40 @@
       </w:r>
       <w:r>
         <w:rPr>
-          <w:lang w:eastAsia="en-US"/>
-        </w:rPr>
-        <w:t>&lt;</w:t>
-      </w:r>
-      <w:proofErr w:type="spellStart"/>
-      <w:r>
-        <w:rPr>
-          <w:lang w:eastAsia="en-US"/>
-        </w:rPr>
-        <w:t>button</w:t>
-      </w:r>
-      <w:proofErr w:type="spellEnd"/>
-      <w:r>
-        <w:rPr>
-          <w:lang w:eastAsia="en-US"/>
-        </w:rPr>
-        <w:t>&gt;Добавить&lt;/</w:t>
-      </w:r>
-      <w:proofErr w:type="spellStart"/>
-      <w:r>
-        <w:rPr>
-          <w:lang w:eastAsia="en-US"/>
-        </w:rPr>
-        <w:t>button</w:t>
-      </w:r>
-      <w:proofErr w:type="spellEnd"/>
-      <w:r>
-        <w:rPr>
-          <w:lang w:eastAsia="en-US"/>
-        </w:rPr>
-        <w:t>&gt;</w:t>
-      </w:r>
-    </w:p>
-    <w:p>
-      <w:pPr>
-        <w:rPr>
-          <w:lang w:eastAsia="en-US"/>
-        </w:rPr>
-      </w:pPr>
-      <w:r>
-        <w:rPr>
-          <w:lang w:eastAsia="en-US"/>
-        </w:rPr>
-        <w:t>&lt;/</w:t>
-      </w:r>
-      <w:proofErr w:type="spellStart"/>
-      <w:r>
-        <w:rPr>
-          <w:lang w:eastAsia="en-US"/>
-        </w:rPr>
-        <w:t>form</w:t>
-      </w:r>
-      <w:proofErr w:type="spellEnd"/>
-      <w:r>
-        <w:rPr>
-          <w:lang w:eastAsia="en-US"/>
-        </w:rPr>
-        <w:t>&gt;</w:t>
-      </w:r>
-    </w:p>
-    <w:p>
-      <w:pPr>
-        <w:rPr>
-          <w:lang w:eastAsia="en-US"/>
+          <w:lang w:val="en-US" w:eastAsia="en-US"/>
+        </w:rPr>
+        <w:t>&lt;button&gt;</w:t>
+      </w:r>
+      <w:r>
+        <w:rPr>
+          <w:lang w:eastAsia="en-US"/>
+        </w:rPr>
+        <w:t>Добавить</w:t>
+      </w:r>
+      <w:r>
+        <w:rPr>
+          <w:lang w:val="en-US" w:eastAsia="en-US"/>
+        </w:rPr>
+        <w:t>&lt;/button&gt;</w:t>
+      </w:r>
+    </w:p>
+    <w:p>
+      <w:pPr>
+        <w:rPr>
+          <w:lang w:val="en-US" w:eastAsia="en-US"/>
+        </w:rPr>
+      </w:pPr>
+      <w:r>
+        <w:rPr>
+          <w:lang w:val="en-US" w:eastAsia="en-US"/>
+        </w:rPr>
+        <w:t>&lt;/form&gt;</w:t>
+      </w:r>
+    </w:p>
+    <w:p>
+      <w:pPr>
+        <w:rPr>
+          <w:lang w:val="en-US" w:eastAsia="en-US"/>
         </w:rPr>
       </w:pPr>
     </w:p>
@@ -16318,6 +16256,7 @@
       </w:pPr>
       <w:r>
         <w:rPr>
+          <w:noProof/>
           <w:lang w:eastAsia="en-US"/>
         </w:rPr>
         <w:lastRenderedPageBreak/>
@@ -16719,19 +16658,7 @@
         <w:rPr>
           <w:lang w:eastAsia="en-US"/>
         </w:rPr>
-        <w:t>test_db_connection.py</w:t>
-      </w:r>
-      <w:r>
-        <w:rPr>
-          <w:lang w:eastAsia="en-US"/>
-        </w:rPr>
-        <w:t xml:space="preserve"> - </w:t>
-      </w:r>
-      <w:r>
-        <w:rPr>
-          <w:lang w:eastAsia="en-US"/>
-        </w:rPr>
-        <w:t>проверка соединения:</w:t>
+        <w:t>test_db_connection.py - проверка соединения:</w:t>
       </w:r>
     </w:p>
     <w:p>
@@ -17221,26 +17148,50 @@
     <w:p>
       <w:pPr>
         <w:rPr>
-          <w:lang w:eastAsia="en-US"/>
-        </w:rPr>
-      </w:pPr>
-      <w:r>
-        <w:rPr>
-          <w:lang w:eastAsia="en-US"/>
-        </w:rPr>
-        <w:t xml:space="preserve">init_users.py </w:t>
-      </w:r>
-      <w:r>
-        <w:rPr>
-          <w:lang w:eastAsia="en-US"/>
-        </w:rPr>
-        <w:t>-</w:t>
-      </w:r>
-      <w:r>
-        <w:rPr>
-          <w:lang w:eastAsia="en-US"/>
-        </w:rPr>
-        <w:t xml:space="preserve"> создать пользователей приложения:</w:t>
+          <w:lang w:val="en-US" w:eastAsia="en-US"/>
+        </w:rPr>
+      </w:pPr>
+      <w:r>
+        <w:rPr>
+          <w:lang w:val="en-US" w:eastAsia="en-US"/>
+        </w:rPr>
+        <w:t xml:space="preserve">init_users.py - </w:t>
+      </w:r>
+      <w:r>
+        <w:rPr>
+          <w:lang w:eastAsia="en-US"/>
+        </w:rPr>
+        <w:t>создать</w:t>
+      </w:r>
+      <w:r>
+        <w:rPr>
+          <w:lang w:val="en-US" w:eastAsia="en-US"/>
+        </w:rPr>
+        <w:t xml:space="preserve"> </w:t>
+      </w:r>
+      <w:r>
+        <w:rPr>
+          <w:lang w:eastAsia="en-US"/>
+        </w:rPr>
+        <w:t>пользователей</w:t>
+      </w:r>
+      <w:r>
+        <w:rPr>
+          <w:lang w:val="en-US" w:eastAsia="en-US"/>
+        </w:rPr>
+        <w:t xml:space="preserve"> </w:t>
+      </w:r>
+      <w:r>
+        <w:rPr>
+          <w:lang w:eastAsia="en-US"/>
+        </w:rPr>
+        <w:t>приложения</w:t>
+      </w:r>
+      <w:r>
+        <w:rPr>
+          <w:lang w:val="en-US" w:eastAsia="en-US"/>
+        </w:rPr>
+        <w:t>:</w:t>
       </w:r>
     </w:p>
     <w:p>
@@ -17785,6 +17736,7 @@
       </w:pPr>
       <w:r>
         <w:rPr>
+          <w:noProof/>
           <w:lang w:eastAsia="en-US"/>
         </w:rPr>
         <w:drawing>
@@ -17852,6 +17804,7 @@
       </w:pPr>
       <w:r>
         <w:rPr>
+          <w:noProof/>
           <w:lang w:eastAsia="en-US"/>
         </w:rPr>
         <w:drawing>
@@ -17938,6 +17891,7 @@
       </w:pPr>
       <w:r>
         <w:rPr>
+          <w:noProof/>
           <w:lang w:eastAsia="en-US"/>
         </w:rPr>
         <w:drawing>
@@ -18017,6 +17971,7 @@
       </w:pPr>
       <w:r>
         <w:rPr>
+          <w:noProof/>
           <w:lang w:eastAsia="en-US"/>
         </w:rPr>
         <w:drawing>
@@ -18643,69 +18598,51 @@
       <w:bookmarkEnd w:id="2"/>
     </w:p>
     <w:p>
-      <w:r>
-        <w:t xml:space="preserve">В ходе работы разработана система защиты БД средствами </w:t>
-      </w:r>
-      <w:r>
-        <w:rPr>
-          <w:lang w:val="en-US"/>
-        </w:rPr>
-        <w:t>PostgreSQL</w:t>
-      </w:r>
+      <w:pPr>
+        <w:jc w:val="left"/>
+      </w:pPr>
+      <w:r>
+        <w:t xml:space="preserve">В ходе выполнения лабораторной работы была реализована прикладная часть для взаимодействия с базой данных </w:t>
+      </w:r>
+      <w:proofErr w:type="spellStart"/>
+      <w:r>
+        <w:rPr>
+          <w:b/>
+          <w:bCs/>
+        </w:rPr>
+        <w:t>apple_store</w:t>
+      </w:r>
+      <w:proofErr w:type="spellEnd"/>
+      <w:r>
+        <w:t xml:space="preserve"> с использованием фреймворка </w:t>
+      </w:r>
+      <w:proofErr w:type="spellStart"/>
+      <w:r>
+        <w:rPr>
+          <w:b/>
+          <w:bCs/>
+        </w:rPr>
+        <w:t>Flask</w:t>
+      </w:r>
+      <w:proofErr w:type="spellEnd"/>
+      <w:r>
+        <w:t xml:space="preserve"> и ORM-библиотеки </w:t>
+      </w:r>
+      <w:proofErr w:type="spellStart"/>
+      <w:r>
+        <w:rPr>
+          <w:b/>
+          <w:bCs/>
+        </w:rPr>
+        <w:t>SQLAlchemy</w:t>
+      </w:r>
+      <w:proofErr w:type="spellEnd"/>
       <w:r>
         <w:t>.</w:t>
       </w:r>
-    </w:p>
-    <w:p>
-      <w:pPr>
-        <w:numPr>
-          <w:ilvl w:val="0"/>
-          <w:numId w:val="15"/>
-        </w:numPr>
-      </w:pPr>
-      <w:r>
-        <w:t>Реализовано логирование операций с данными с помощью триггеров.</w:t>
-      </w:r>
-    </w:p>
-    <w:p>
-      <w:pPr>
-        <w:numPr>
-          <w:ilvl w:val="0"/>
-          <w:numId w:val="15"/>
-        </w:numPr>
-      </w:pPr>
-      <w:r>
-        <w:t xml:space="preserve">Создана таблица секретных данных с симметричным шифрованием на основе </w:t>
-      </w:r>
-      <w:proofErr w:type="spellStart"/>
-      <w:r>
-        <w:rPr>
-          <w:lang w:val="en-US"/>
-        </w:rPr>
-        <w:t>pgcrypto</w:t>
-      </w:r>
-      <w:proofErr w:type="spellEnd"/>
-      <w:r>
-        <w:t>.</w:t>
-      </w:r>
-    </w:p>
-    <w:p>
-      <w:pPr>
-        <w:numPr>
-          <w:ilvl w:val="0"/>
-          <w:numId w:val="15"/>
-        </w:numPr>
-      </w:pPr>
-      <w:r>
-        <w:t>Настроено разграничение доступа на основе ролей пользователей, реализован принцип минимальных привилегий.</w:t>
-      </w:r>
-    </w:p>
-    <w:p>
-      <w:r>
-        <w:t>Таким образом, выполнены базовые задачи по обеспечению безопасности базы данных: контроль действий, защита чувствительных данных и управление правами доступа</w:t>
-      </w:r>
-      <w:r>
-        <w:t>.</w:t>
+      <w:r>
+        <w:br/>
+        <w:t>Разработанный сервис представляет собой веб-приложение с регистрацией и авторизацией пользователей, где для каждой роли (администратор, менеджер, клиент) предусмотрены собственные права доступа и ограниченные функции работы с базой данных.</w:t>
       </w:r>
     </w:p>
     <w:p>
@@ -18888,139 +18825,8 @@
         </w:r>
       </w:hyperlink>
     </w:p>
-    <w:p>
-      <w:pPr>
-        <w:pStyle w:val="a"/>
-        <w:rPr>
-          <w:lang w:val="ru-RU"/>
-        </w:rPr>
-      </w:pPr>
-      <w:r>
-        <w:rPr>
-          <w:lang w:val="ru-RU"/>
-        </w:rPr>
-        <w:t xml:space="preserve">Модуль </w:t>
-      </w:r>
-      <w:proofErr w:type="spellStart"/>
-      <w:r>
-        <w:rPr>
-          <w:rStyle w:val="HTML"/>
-        </w:rPr>
-        <w:t>pgcrypto</w:t>
-      </w:r>
-      <w:proofErr w:type="spellEnd"/>
-      <w:r>
-        <w:rPr>
-          <w:lang w:val="ru-RU"/>
-        </w:rPr>
-        <w:t xml:space="preserve">: </w:t>
-      </w:r>
-      <w:hyperlink r:id="rId21" w:tgtFrame="_new" w:history="1">
-        <w:r>
-          <w:rPr>
-            <w:rStyle w:val="af5"/>
-          </w:rPr>
-          <w:t>https</w:t>
-        </w:r>
-        <w:r>
-          <w:rPr>
-            <w:rStyle w:val="af5"/>
-            <w:lang w:val="ru-RU"/>
-          </w:rPr>
-          <w:t>://</w:t>
-        </w:r>
-        <w:r>
-          <w:rPr>
-            <w:rStyle w:val="af5"/>
-          </w:rPr>
-          <w:t>www</w:t>
-        </w:r>
-        <w:r>
-          <w:rPr>
-            <w:rStyle w:val="af5"/>
-            <w:lang w:val="ru-RU"/>
-          </w:rPr>
-          <w:t>.</w:t>
-        </w:r>
-        <w:proofErr w:type="spellStart"/>
-        <w:r>
-          <w:rPr>
-            <w:rStyle w:val="af5"/>
-          </w:rPr>
-          <w:t>postgresql</w:t>
-        </w:r>
-        <w:proofErr w:type="spellEnd"/>
-        <w:r>
-          <w:rPr>
-            <w:rStyle w:val="af5"/>
-            <w:lang w:val="ru-RU"/>
-          </w:rPr>
-          <w:t>.</w:t>
-        </w:r>
-        <w:r>
-          <w:rPr>
-            <w:rStyle w:val="af5"/>
-          </w:rPr>
-          <w:t>org</w:t>
-        </w:r>
-        <w:r>
-          <w:rPr>
-            <w:rStyle w:val="af5"/>
-            <w:lang w:val="ru-RU"/>
-          </w:rPr>
-          <w:t>/</w:t>
-        </w:r>
-        <w:r>
-          <w:rPr>
-            <w:rStyle w:val="af5"/>
-          </w:rPr>
-          <w:t>docs</w:t>
-        </w:r>
-        <w:r>
-          <w:rPr>
-            <w:rStyle w:val="af5"/>
-            <w:lang w:val="ru-RU"/>
-          </w:rPr>
-          <w:t>/</w:t>
-        </w:r>
-        <w:r>
-          <w:rPr>
-            <w:rStyle w:val="af5"/>
-          </w:rPr>
-          <w:t>current</w:t>
-        </w:r>
-        <w:r>
-          <w:rPr>
-            <w:rStyle w:val="af5"/>
-            <w:lang w:val="ru-RU"/>
-          </w:rPr>
-          <w:t>/</w:t>
-        </w:r>
-        <w:proofErr w:type="spellStart"/>
-        <w:r>
-          <w:rPr>
-            <w:rStyle w:val="af5"/>
-          </w:rPr>
-          <w:t>pgcrypto</w:t>
-        </w:r>
-        <w:proofErr w:type="spellEnd"/>
-        <w:r>
-          <w:rPr>
-            <w:rStyle w:val="af5"/>
-            <w:lang w:val="ru-RU"/>
-          </w:rPr>
-          <w:t>.</w:t>
-        </w:r>
-        <w:r>
-          <w:rPr>
-            <w:rStyle w:val="af5"/>
-          </w:rPr>
-          <w:t>html</w:t>
-        </w:r>
-      </w:hyperlink>
-    </w:p>
     <w:sectPr>
-      <w:footerReference w:type="default" r:id="rId22"/>
+      <w:footerReference w:type="default" r:id="rId21"/>
       <w:pgSz w:w="11906" w:h="16838"/>
       <w:pgMar w:top="1134" w:right="850" w:bottom="1134" w:left="1701" w:header="708" w:footer="422" w:gutter="0"/>
       <w:pgNumType w:start="2"/>

--- a/Информационная безопасность баз данных/ЛР4/Реализация сервиса для взаимодействия с разработанной базой данных.docx
+++ b/Информационная безопасность баз данных/ЛР4/Реализация сервиса для взаимодействия с разработанной базой данных.docx
@@ -449,7 +449,7 @@
           <w:r>
             <w:fldChar w:fldCharType="separate"/>
           </w:r>
-          <w:hyperlink w:anchor="_Toc210326334" w:history="1">
+          <w:hyperlink w:anchor="_Toc211089878" w:history="1">
             <w:r>
               <w:rPr>
                 <w:rStyle w:val="af5"/>
@@ -477,7 +477,7 @@
                 <w:noProof/>
                 <w:webHidden/>
               </w:rPr>
-              <w:instrText xml:space="preserve"> PAGEREF _Toc210326334 \h </w:instrText>
+              <w:instrText xml:space="preserve"> PAGEREF _Toc211089878 \h </w:instrText>
             </w:r>
             <w:r>
               <w:rPr>
@@ -497,7 +497,7 @@
                 <w:noProof/>
                 <w:webHidden/>
               </w:rPr>
-              <w:t>3</w:t>
+              <w:t>4</w:t>
             </w:r>
             <w:r>
               <w:rPr>
@@ -522,7 +522,7 @@
               <w14:ligatures w14:val="standardContextual"/>
             </w:rPr>
           </w:pPr>
-          <w:hyperlink w:anchor="_Toc210326335" w:history="1">
+          <w:hyperlink w:anchor="_Toc211089879" w:history="1">
             <w:r>
               <w:rPr>
                 <w:rStyle w:val="af5"/>
@@ -568,7 +568,7 @@
                 <w:noProof/>
                 <w:webHidden/>
               </w:rPr>
-              <w:instrText xml:space="preserve"> PAGEREF _Toc210326335 \h </w:instrText>
+              <w:instrText xml:space="preserve"> PAGEREF _Toc211089879 \h </w:instrText>
             </w:r>
             <w:r>
               <w:rPr>
@@ -588,7 +588,7 @@
                 <w:noProof/>
                 <w:webHidden/>
               </w:rPr>
-              <w:t>4</w:t>
+              <w:t>5</w:t>
             </w:r>
             <w:r>
               <w:rPr>
@@ -614,7 +614,7 @@
               <w14:ligatures w14:val="standardContextual"/>
             </w:rPr>
           </w:pPr>
-          <w:hyperlink w:anchor="_Toc210326336" w:history="1">
+          <w:hyperlink w:anchor="_Toc211089880" w:history="1">
             <w:r>
               <w:rPr>
                 <w:rStyle w:val="af5"/>
@@ -639,7 +639,7 @@
                 <w:rFonts w:eastAsiaTheme="majorEastAsia"/>
                 <w:noProof/>
               </w:rPr>
-              <w:t>Мониторинг (логирование операций)</w:t>
+              <w:t>Стек и подготовка (Windows/PowerShell)</w:t>
             </w:r>
             <w:r>
               <w:rPr>
@@ -660,23 +660,27 @@
                 <w:noProof/>
                 <w:webHidden/>
               </w:rPr>
-              <w:instrText xml:space="preserve"> PAGEREF _Toc210326336 \h </w:instrText>
+              <w:instrText xml:space="preserve"> PAGEREF _Toc211089880 \h </w:instrText>
             </w:r>
             <w:r>
               <w:rPr>
                 <w:noProof/>
                 <w:webHidden/>
               </w:rPr>
+            </w:r>
+            <w:r>
+              <w:rPr>
+                <w:noProof/>
+                <w:webHidden/>
+              </w:rPr>
               <w:fldChar w:fldCharType="separate"/>
             </w:r>
             <w:r>
               <w:rPr>
-                <w:b/>
-                <w:bCs/>
                 <w:noProof/>
                 <w:webHidden/>
               </w:rPr>
-              <w:t>Ошибка! Закладка не определена.</w:t>
+              <w:t>5</w:t>
             </w:r>
             <w:r>
               <w:rPr>
@@ -702,7 +706,7 @@
               <w14:ligatures w14:val="standardContextual"/>
             </w:rPr>
           </w:pPr>
-          <w:hyperlink w:anchor="_Toc210326337" w:history="1">
+          <w:hyperlink w:anchor="_Toc211089881" w:history="1">
             <w:r>
               <w:rPr>
                 <w:rStyle w:val="af5"/>
@@ -727,7 +731,7 @@
                 <w:rFonts w:eastAsiaTheme="majorEastAsia"/>
                 <w:noProof/>
               </w:rPr>
-              <w:t>Шифрование секретных данных</w:t>
+              <w:t>Создаем виртуальное окружение</w:t>
             </w:r>
             <w:r>
               <w:rPr>
@@ -748,23 +752,27 @@
                 <w:noProof/>
                 <w:webHidden/>
               </w:rPr>
-              <w:instrText xml:space="preserve"> PAGEREF _Toc210326337 \h </w:instrText>
+              <w:instrText xml:space="preserve"> PAGEREF _Toc211089881 \h </w:instrText>
             </w:r>
             <w:r>
               <w:rPr>
                 <w:noProof/>
                 <w:webHidden/>
               </w:rPr>
+            </w:r>
+            <w:r>
+              <w:rPr>
+                <w:noProof/>
+                <w:webHidden/>
+              </w:rPr>
               <w:fldChar w:fldCharType="separate"/>
             </w:r>
             <w:r>
               <w:rPr>
-                <w:b/>
-                <w:bCs/>
                 <w:noProof/>
                 <w:webHidden/>
               </w:rPr>
-              <w:t>Ошибка! Закладка не определена.</w:t>
+              <w:t>5</w:t>
             </w:r>
             <w:r>
               <w:rPr>
@@ -790,7 +798,7 @@
               <w14:ligatures w14:val="standardContextual"/>
             </w:rPr>
           </w:pPr>
-          <w:hyperlink w:anchor="_Toc210326338" w:history="1">
+          <w:hyperlink w:anchor="_Toc211089882" w:history="1">
             <w:r>
               <w:rPr>
                 <w:rStyle w:val="af5"/>
@@ -817,7 +825,7 @@
                 <w:noProof/>
                 <w:lang w:eastAsia="en-US"/>
               </w:rPr>
-              <w:t>Разграничение доступа</w:t>
+              <w:t>Активируем окружение</w:t>
             </w:r>
             <w:r>
               <w:rPr>
@@ -838,23 +846,2216 @@
                 <w:noProof/>
                 <w:webHidden/>
               </w:rPr>
-              <w:instrText xml:space="preserve"> PAGEREF _Toc210326338 \h </w:instrText>
+              <w:instrText xml:space="preserve"> PAGEREF _Toc211089882 \h </w:instrText>
             </w:r>
             <w:r>
               <w:rPr>
                 <w:noProof/>
                 <w:webHidden/>
               </w:rPr>
+            </w:r>
+            <w:r>
+              <w:rPr>
+                <w:noProof/>
+                <w:webHidden/>
+              </w:rPr>
               <w:fldChar w:fldCharType="separate"/>
             </w:r>
             <w:r>
               <w:rPr>
-                <w:b/>
-                <w:bCs/>
                 <w:noProof/>
                 <w:webHidden/>
               </w:rPr>
-              <w:t>Ошибка! Закладка не определена.</w:t>
+              <w:t>5</w:t>
+            </w:r>
+            <w:r>
+              <w:rPr>
+                <w:noProof/>
+                <w:webHidden/>
+              </w:rPr>
+              <w:fldChar w:fldCharType="end"/>
+            </w:r>
+          </w:hyperlink>
+        </w:p>
+        <w:p>
+          <w:pPr>
+            <w:pStyle w:val="21"/>
+            <w:tabs>
+              <w:tab w:val="left" w:pos="958"/>
+              <w:tab w:val="right" w:leader="dot" w:pos="9345"/>
+            </w:tabs>
+            <w:rPr>
+              <w:rFonts w:asciiTheme="minorHAnsi" w:eastAsiaTheme="minorEastAsia" w:hAnsiTheme="minorHAnsi" w:cstheme="minorBidi"/>
+              <w:noProof/>
+              <w:kern w:val="2"/>
+              <w:lang w:val="en-US" w:eastAsia="en-US"/>
+              <w14:ligatures w14:val="standardContextual"/>
+            </w:rPr>
+          </w:pPr>
+          <w:hyperlink w:anchor="_Toc211089883" w:history="1">
+            <w:r>
+              <w:rPr>
+                <w:rStyle w:val="af5"/>
+                <w:rFonts w:eastAsiaTheme="majorEastAsia"/>
+                <w:noProof/>
+                <w:lang w:eastAsia="en-US"/>
+              </w:rPr>
+              <w:t>1.4</w:t>
+            </w:r>
+            <w:r>
+              <w:rPr>
+                <w:rFonts w:asciiTheme="minorHAnsi" w:eastAsiaTheme="minorEastAsia" w:hAnsiTheme="minorHAnsi" w:cstheme="minorBidi"/>
+                <w:noProof/>
+                <w:kern w:val="2"/>
+                <w:lang w:val="en-US" w:eastAsia="en-US"/>
+                <w14:ligatures w14:val="standardContextual"/>
+              </w:rPr>
+              <w:tab/>
+            </w:r>
+            <w:r>
+              <w:rPr>
+                <w:rStyle w:val="af5"/>
+                <w:rFonts w:eastAsiaTheme="majorEastAsia"/>
+                <w:noProof/>
+                <w:lang w:eastAsia="en-US"/>
+              </w:rPr>
+              <w:t>Устанавливаем библиотеки</w:t>
+            </w:r>
+            <w:r>
+              <w:rPr>
+                <w:noProof/>
+                <w:webHidden/>
+              </w:rPr>
+              <w:tab/>
+            </w:r>
+            <w:r>
+              <w:rPr>
+                <w:noProof/>
+                <w:webHidden/>
+              </w:rPr>
+              <w:fldChar w:fldCharType="begin"/>
+            </w:r>
+            <w:r>
+              <w:rPr>
+                <w:noProof/>
+                <w:webHidden/>
+              </w:rPr>
+              <w:instrText xml:space="preserve"> PAGEREF _Toc211089883 \h </w:instrText>
+            </w:r>
+            <w:r>
+              <w:rPr>
+                <w:noProof/>
+                <w:webHidden/>
+              </w:rPr>
+            </w:r>
+            <w:r>
+              <w:rPr>
+                <w:noProof/>
+                <w:webHidden/>
+              </w:rPr>
+              <w:fldChar w:fldCharType="separate"/>
+            </w:r>
+            <w:r>
+              <w:rPr>
+                <w:noProof/>
+                <w:webHidden/>
+              </w:rPr>
+              <w:t>5</w:t>
+            </w:r>
+            <w:r>
+              <w:rPr>
+                <w:noProof/>
+                <w:webHidden/>
+              </w:rPr>
+              <w:fldChar w:fldCharType="end"/>
+            </w:r>
+          </w:hyperlink>
+        </w:p>
+        <w:p>
+          <w:pPr>
+            <w:pStyle w:val="21"/>
+            <w:tabs>
+              <w:tab w:val="left" w:pos="958"/>
+              <w:tab w:val="right" w:leader="dot" w:pos="9345"/>
+            </w:tabs>
+            <w:rPr>
+              <w:rFonts w:asciiTheme="minorHAnsi" w:eastAsiaTheme="minorEastAsia" w:hAnsiTheme="minorHAnsi" w:cstheme="minorBidi"/>
+              <w:noProof/>
+              <w:kern w:val="2"/>
+              <w:lang w:val="en-US" w:eastAsia="en-US"/>
+              <w14:ligatures w14:val="standardContextual"/>
+            </w:rPr>
+          </w:pPr>
+          <w:hyperlink w:anchor="_Toc211089884" w:history="1">
+            <w:r>
+              <w:rPr>
+                <w:rStyle w:val="af5"/>
+                <w:rFonts w:eastAsiaTheme="majorEastAsia"/>
+                <w:noProof/>
+                <w:lang w:eastAsia="en-US"/>
+              </w:rPr>
+              <w:t>1.5</w:t>
+            </w:r>
+            <w:r>
+              <w:rPr>
+                <w:rFonts w:asciiTheme="minorHAnsi" w:eastAsiaTheme="minorEastAsia" w:hAnsiTheme="minorHAnsi" w:cstheme="minorBidi"/>
+                <w:noProof/>
+                <w:kern w:val="2"/>
+                <w:lang w:val="en-US" w:eastAsia="en-US"/>
+                <w14:ligatures w14:val="standardContextual"/>
+              </w:rPr>
+              <w:tab/>
+            </w:r>
+            <w:r>
+              <w:rPr>
+                <w:rStyle w:val="af5"/>
+                <w:rFonts w:eastAsiaTheme="majorEastAsia"/>
+                <w:noProof/>
+                <w:lang w:eastAsia="en-US"/>
+              </w:rPr>
+              <w:t>Создаем requirements.txt</w:t>
+            </w:r>
+            <w:r>
+              <w:rPr>
+                <w:noProof/>
+                <w:webHidden/>
+              </w:rPr>
+              <w:tab/>
+            </w:r>
+            <w:r>
+              <w:rPr>
+                <w:noProof/>
+                <w:webHidden/>
+              </w:rPr>
+              <w:fldChar w:fldCharType="begin"/>
+            </w:r>
+            <w:r>
+              <w:rPr>
+                <w:noProof/>
+                <w:webHidden/>
+              </w:rPr>
+              <w:instrText xml:space="preserve"> PAGEREF _Toc211089884 \h </w:instrText>
+            </w:r>
+            <w:r>
+              <w:rPr>
+                <w:noProof/>
+                <w:webHidden/>
+              </w:rPr>
+            </w:r>
+            <w:r>
+              <w:rPr>
+                <w:noProof/>
+                <w:webHidden/>
+              </w:rPr>
+              <w:fldChar w:fldCharType="separate"/>
+            </w:r>
+            <w:r>
+              <w:rPr>
+                <w:noProof/>
+                <w:webHidden/>
+              </w:rPr>
+              <w:t>6</w:t>
+            </w:r>
+            <w:r>
+              <w:rPr>
+                <w:noProof/>
+                <w:webHidden/>
+              </w:rPr>
+              <w:fldChar w:fldCharType="end"/>
+            </w:r>
+          </w:hyperlink>
+        </w:p>
+        <w:p>
+          <w:pPr>
+            <w:pStyle w:val="21"/>
+            <w:tabs>
+              <w:tab w:val="left" w:pos="958"/>
+              <w:tab w:val="right" w:leader="dot" w:pos="9345"/>
+            </w:tabs>
+            <w:rPr>
+              <w:rFonts w:asciiTheme="minorHAnsi" w:eastAsiaTheme="minorEastAsia" w:hAnsiTheme="minorHAnsi" w:cstheme="minorBidi"/>
+              <w:noProof/>
+              <w:kern w:val="2"/>
+              <w:lang w:val="en-US" w:eastAsia="en-US"/>
+              <w14:ligatures w14:val="standardContextual"/>
+            </w:rPr>
+          </w:pPr>
+          <w:hyperlink w:anchor="_Toc211089885" w:history="1">
+            <w:r>
+              <w:rPr>
+                <w:rStyle w:val="af5"/>
+                <w:rFonts w:eastAsiaTheme="majorEastAsia"/>
+                <w:noProof/>
+                <w:lang w:eastAsia="en-US"/>
+              </w:rPr>
+              <w:t>1.6</w:t>
+            </w:r>
+            <w:r>
+              <w:rPr>
+                <w:rFonts w:asciiTheme="minorHAnsi" w:eastAsiaTheme="minorEastAsia" w:hAnsiTheme="minorHAnsi" w:cstheme="minorBidi"/>
+                <w:noProof/>
+                <w:kern w:val="2"/>
+                <w:lang w:val="en-US" w:eastAsia="en-US"/>
+                <w14:ligatures w14:val="standardContextual"/>
+              </w:rPr>
+              <w:tab/>
+            </w:r>
+            <w:r>
+              <w:rPr>
+                <w:rStyle w:val="af5"/>
+                <w:rFonts w:eastAsiaTheme="majorEastAsia"/>
+                <w:noProof/>
+                <w:lang w:eastAsia="en-US"/>
+              </w:rPr>
+              <w:t>Создаем security.py — хэширование паролей</w:t>
+            </w:r>
+            <w:r>
+              <w:rPr>
+                <w:noProof/>
+                <w:webHidden/>
+              </w:rPr>
+              <w:tab/>
+            </w:r>
+            <w:r>
+              <w:rPr>
+                <w:noProof/>
+                <w:webHidden/>
+              </w:rPr>
+              <w:fldChar w:fldCharType="begin"/>
+            </w:r>
+            <w:r>
+              <w:rPr>
+                <w:noProof/>
+                <w:webHidden/>
+              </w:rPr>
+              <w:instrText xml:space="preserve"> PAGEREF _Toc211089885 \h </w:instrText>
+            </w:r>
+            <w:r>
+              <w:rPr>
+                <w:noProof/>
+                <w:webHidden/>
+              </w:rPr>
+            </w:r>
+            <w:r>
+              <w:rPr>
+                <w:noProof/>
+                <w:webHidden/>
+              </w:rPr>
+              <w:fldChar w:fldCharType="separate"/>
+            </w:r>
+            <w:r>
+              <w:rPr>
+                <w:noProof/>
+                <w:webHidden/>
+              </w:rPr>
+              <w:t>6</w:t>
+            </w:r>
+            <w:r>
+              <w:rPr>
+                <w:noProof/>
+                <w:webHidden/>
+              </w:rPr>
+              <w:fldChar w:fldCharType="end"/>
+            </w:r>
+          </w:hyperlink>
+        </w:p>
+        <w:p>
+          <w:pPr>
+            <w:pStyle w:val="21"/>
+            <w:tabs>
+              <w:tab w:val="left" w:pos="958"/>
+              <w:tab w:val="right" w:leader="dot" w:pos="9345"/>
+            </w:tabs>
+            <w:rPr>
+              <w:rFonts w:asciiTheme="minorHAnsi" w:eastAsiaTheme="minorEastAsia" w:hAnsiTheme="minorHAnsi" w:cstheme="minorBidi"/>
+              <w:noProof/>
+              <w:kern w:val="2"/>
+              <w:lang w:val="en-US" w:eastAsia="en-US"/>
+              <w14:ligatures w14:val="standardContextual"/>
+            </w:rPr>
+          </w:pPr>
+          <w:hyperlink w:anchor="_Toc211089886" w:history="1">
+            <w:r>
+              <w:rPr>
+                <w:rStyle w:val="af5"/>
+                <w:rFonts w:eastAsiaTheme="majorEastAsia"/>
+                <w:noProof/>
+                <w:lang w:eastAsia="en-US"/>
+              </w:rPr>
+              <w:t>1.7</w:t>
+            </w:r>
+            <w:r>
+              <w:rPr>
+                <w:rFonts w:asciiTheme="minorHAnsi" w:eastAsiaTheme="minorEastAsia" w:hAnsiTheme="minorHAnsi" w:cstheme="minorBidi"/>
+                <w:noProof/>
+                <w:kern w:val="2"/>
+                <w:lang w:val="en-US" w:eastAsia="en-US"/>
+                <w14:ligatures w14:val="standardContextual"/>
+              </w:rPr>
+              <w:tab/>
+            </w:r>
+            <w:r>
+              <w:rPr>
+                <w:rStyle w:val="af5"/>
+                <w:rFonts w:eastAsiaTheme="majorEastAsia"/>
+                <w:noProof/>
+                <w:lang w:eastAsia="en-US"/>
+              </w:rPr>
+              <w:t>Создаем models_apple.py — модели БД и соединение</w:t>
+            </w:r>
+            <w:r>
+              <w:rPr>
+                <w:noProof/>
+                <w:webHidden/>
+              </w:rPr>
+              <w:tab/>
+            </w:r>
+            <w:r>
+              <w:rPr>
+                <w:noProof/>
+                <w:webHidden/>
+              </w:rPr>
+              <w:fldChar w:fldCharType="begin"/>
+            </w:r>
+            <w:r>
+              <w:rPr>
+                <w:noProof/>
+                <w:webHidden/>
+              </w:rPr>
+              <w:instrText xml:space="preserve"> PAGEREF _Toc211089886 \h </w:instrText>
+            </w:r>
+            <w:r>
+              <w:rPr>
+                <w:noProof/>
+                <w:webHidden/>
+              </w:rPr>
+            </w:r>
+            <w:r>
+              <w:rPr>
+                <w:noProof/>
+                <w:webHidden/>
+              </w:rPr>
+              <w:fldChar w:fldCharType="separate"/>
+            </w:r>
+            <w:r>
+              <w:rPr>
+                <w:noProof/>
+                <w:webHidden/>
+              </w:rPr>
+              <w:t>6</w:t>
+            </w:r>
+            <w:r>
+              <w:rPr>
+                <w:noProof/>
+                <w:webHidden/>
+              </w:rPr>
+              <w:fldChar w:fldCharType="end"/>
+            </w:r>
+          </w:hyperlink>
+        </w:p>
+        <w:p>
+          <w:pPr>
+            <w:pStyle w:val="21"/>
+            <w:tabs>
+              <w:tab w:val="left" w:pos="958"/>
+              <w:tab w:val="right" w:leader="dot" w:pos="9345"/>
+            </w:tabs>
+            <w:rPr>
+              <w:rFonts w:asciiTheme="minorHAnsi" w:eastAsiaTheme="minorEastAsia" w:hAnsiTheme="minorHAnsi" w:cstheme="minorBidi"/>
+              <w:noProof/>
+              <w:kern w:val="2"/>
+              <w:lang w:val="en-US" w:eastAsia="en-US"/>
+              <w14:ligatures w14:val="standardContextual"/>
+            </w:rPr>
+          </w:pPr>
+          <w:hyperlink w:anchor="_Toc211089887" w:history="1">
+            <w:r>
+              <w:rPr>
+                <w:rStyle w:val="af5"/>
+                <w:rFonts w:eastAsiaTheme="majorEastAsia"/>
+                <w:noProof/>
+                <w:lang w:eastAsia="en-US"/>
+              </w:rPr>
+              <w:t>1.8</w:t>
+            </w:r>
+            <w:r>
+              <w:rPr>
+                <w:rFonts w:asciiTheme="minorHAnsi" w:eastAsiaTheme="minorEastAsia" w:hAnsiTheme="minorHAnsi" w:cstheme="minorBidi"/>
+                <w:noProof/>
+                <w:kern w:val="2"/>
+                <w:lang w:val="en-US" w:eastAsia="en-US"/>
+                <w14:ligatures w14:val="standardContextual"/>
+              </w:rPr>
+              <w:tab/>
+            </w:r>
+            <w:r>
+              <w:rPr>
+                <w:rStyle w:val="af5"/>
+                <w:rFonts w:eastAsiaTheme="majorEastAsia"/>
+                <w:noProof/>
+                <w:lang w:eastAsia="en-US"/>
+              </w:rPr>
+              <w:t>Создаем auth.py — регистрация/вход/выход</w:t>
+            </w:r>
+            <w:r>
+              <w:rPr>
+                <w:noProof/>
+                <w:webHidden/>
+              </w:rPr>
+              <w:tab/>
+            </w:r>
+            <w:r>
+              <w:rPr>
+                <w:noProof/>
+                <w:webHidden/>
+              </w:rPr>
+              <w:fldChar w:fldCharType="begin"/>
+            </w:r>
+            <w:r>
+              <w:rPr>
+                <w:noProof/>
+                <w:webHidden/>
+              </w:rPr>
+              <w:instrText xml:space="preserve"> PAGEREF _Toc211089887 \h </w:instrText>
+            </w:r>
+            <w:r>
+              <w:rPr>
+                <w:noProof/>
+                <w:webHidden/>
+              </w:rPr>
+            </w:r>
+            <w:r>
+              <w:rPr>
+                <w:noProof/>
+                <w:webHidden/>
+              </w:rPr>
+              <w:fldChar w:fldCharType="separate"/>
+            </w:r>
+            <w:r>
+              <w:rPr>
+                <w:noProof/>
+                <w:webHidden/>
+              </w:rPr>
+              <w:t>9</w:t>
+            </w:r>
+            <w:r>
+              <w:rPr>
+                <w:noProof/>
+                <w:webHidden/>
+              </w:rPr>
+              <w:fldChar w:fldCharType="end"/>
+            </w:r>
+          </w:hyperlink>
+        </w:p>
+        <w:p>
+          <w:pPr>
+            <w:pStyle w:val="21"/>
+            <w:tabs>
+              <w:tab w:val="left" w:pos="958"/>
+              <w:tab w:val="right" w:leader="dot" w:pos="9345"/>
+            </w:tabs>
+            <w:rPr>
+              <w:rFonts w:asciiTheme="minorHAnsi" w:eastAsiaTheme="minorEastAsia" w:hAnsiTheme="minorHAnsi" w:cstheme="minorBidi"/>
+              <w:noProof/>
+              <w:kern w:val="2"/>
+              <w:lang w:val="en-US" w:eastAsia="en-US"/>
+              <w14:ligatures w14:val="standardContextual"/>
+            </w:rPr>
+          </w:pPr>
+          <w:hyperlink w:anchor="_Toc211089888" w:history="1">
+            <w:r>
+              <w:rPr>
+                <w:rStyle w:val="af5"/>
+                <w:rFonts w:eastAsiaTheme="majorEastAsia"/>
+                <w:noProof/>
+                <w:lang w:eastAsia="en-US"/>
+              </w:rPr>
+              <w:t>1.9</w:t>
+            </w:r>
+            <w:r>
+              <w:rPr>
+                <w:rFonts w:asciiTheme="minorHAnsi" w:eastAsiaTheme="minorEastAsia" w:hAnsiTheme="minorHAnsi" w:cstheme="minorBidi"/>
+                <w:noProof/>
+                <w:kern w:val="2"/>
+                <w:lang w:val="en-US" w:eastAsia="en-US"/>
+                <w14:ligatures w14:val="standardContextual"/>
+              </w:rPr>
+              <w:tab/>
+            </w:r>
+            <w:r>
+              <w:rPr>
+                <w:rStyle w:val="af5"/>
+                <w:rFonts w:eastAsiaTheme="majorEastAsia"/>
+                <w:noProof/>
+                <w:lang w:eastAsia="en-US"/>
+              </w:rPr>
+              <w:t>Создаем crud.py — операции над товарами (для админа)</w:t>
+            </w:r>
+            <w:r>
+              <w:rPr>
+                <w:noProof/>
+                <w:webHidden/>
+              </w:rPr>
+              <w:tab/>
+            </w:r>
+            <w:r>
+              <w:rPr>
+                <w:noProof/>
+                <w:webHidden/>
+              </w:rPr>
+              <w:fldChar w:fldCharType="begin"/>
+            </w:r>
+            <w:r>
+              <w:rPr>
+                <w:noProof/>
+                <w:webHidden/>
+              </w:rPr>
+              <w:instrText xml:space="preserve"> PAGEREF _Toc211089888 \h </w:instrText>
+            </w:r>
+            <w:r>
+              <w:rPr>
+                <w:noProof/>
+                <w:webHidden/>
+              </w:rPr>
+            </w:r>
+            <w:r>
+              <w:rPr>
+                <w:noProof/>
+                <w:webHidden/>
+              </w:rPr>
+              <w:fldChar w:fldCharType="separate"/>
+            </w:r>
+            <w:r>
+              <w:rPr>
+                <w:noProof/>
+                <w:webHidden/>
+              </w:rPr>
+              <w:t>10</w:t>
+            </w:r>
+            <w:r>
+              <w:rPr>
+                <w:noProof/>
+                <w:webHidden/>
+              </w:rPr>
+              <w:fldChar w:fldCharType="end"/>
+            </w:r>
+          </w:hyperlink>
+        </w:p>
+        <w:p>
+          <w:pPr>
+            <w:pStyle w:val="21"/>
+            <w:tabs>
+              <w:tab w:val="left" w:pos="958"/>
+              <w:tab w:val="right" w:leader="dot" w:pos="9345"/>
+            </w:tabs>
+            <w:rPr>
+              <w:rFonts w:asciiTheme="minorHAnsi" w:eastAsiaTheme="minorEastAsia" w:hAnsiTheme="minorHAnsi" w:cstheme="minorBidi"/>
+              <w:noProof/>
+              <w:kern w:val="2"/>
+              <w:lang w:val="en-US" w:eastAsia="en-US"/>
+              <w14:ligatures w14:val="standardContextual"/>
+            </w:rPr>
+          </w:pPr>
+          <w:hyperlink w:anchor="_Toc211089889" w:history="1">
+            <w:r>
+              <w:rPr>
+                <w:rStyle w:val="af5"/>
+                <w:rFonts w:eastAsiaTheme="majorEastAsia"/>
+                <w:noProof/>
+                <w:lang w:eastAsia="en-US"/>
+              </w:rPr>
+              <w:t>1.10</w:t>
+            </w:r>
+            <w:r>
+              <w:rPr>
+                <w:rFonts w:asciiTheme="minorHAnsi" w:eastAsiaTheme="minorEastAsia" w:hAnsiTheme="minorHAnsi" w:cstheme="minorBidi"/>
+                <w:noProof/>
+                <w:kern w:val="2"/>
+                <w:lang w:val="en-US" w:eastAsia="en-US"/>
+                <w14:ligatures w14:val="standardContextual"/>
+              </w:rPr>
+              <w:tab/>
+            </w:r>
+            <w:r>
+              <w:rPr>
+                <w:rStyle w:val="af5"/>
+                <w:rFonts w:eastAsiaTheme="majorEastAsia"/>
+                <w:noProof/>
+                <w:lang w:eastAsia="en-US"/>
+              </w:rPr>
+              <w:t>Создаем app.py — маршруты, ACL и запуск</w:t>
+            </w:r>
+            <w:r>
+              <w:rPr>
+                <w:noProof/>
+                <w:webHidden/>
+              </w:rPr>
+              <w:tab/>
+            </w:r>
+            <w:r>
+              <w:rPr>
+                <w:noProof/>
+                <w:webHidden/>
+              </w:rPr>
+              <w:fldChar w:fldCharType="begin"/>
+            </w:r>
+            <w:r>
+              <w:rPr>
+                <w:noProof/>
+                <w:webHidden/>
+              </w:rPr>
+              <w:instrText xml:space="preserve"> PAGEREF _Toc211089889 \h </w:instrText>
+            </w:r>
+            <w:r>
+              <w:rPr>
+                <w:noProof/>
+                <w:webHidden/>
+              </w:rPr>
+            </w:r>
+            <w:r>
+              <w:rPr>
+                <w:noProof/>
+                <w:webHidden/>
+              </w:rPr>
+              <w:fldChar w:fldCharType="separate"/>
+            </w:r>
+            <w:r>
+              <w:rPr>
+                <w:noProof/>
+                <w:webHidden/>
+              </w:rPr>
+              <w:t>11</w:t>
+            </w:r>
+            <w:r>
+              <w:rPr>
+                <w:noProof/>
+                <w:webHidden/>
+              </w:rPr>
+              <w:fldChar w:fldCharType="end"/>
+            </w:r>
+          </w:hyperlink>
+        </w:p>
+        <w:p>
+          <w:pPr>
+            <w:pStyle w:val="12"/>
+            <w:tabs>
+              <w:tab w:val="left" w:pos="709"/>
+            </w:tabs>
+            <w:rPr>
+              <w:rFonts w:asciiTheme="minorHAnsi" w:eastAsiaTheme="minorEastAsia" w:hAnsiTheme="minorHAnsi" w:cstheme="minorBidi"/>
+              <w:noProof/>
+              <w:kern w:val="2"/>
+              <w:lang w:val="en-US" w:eastAsia="en-US"/>
+              <w14:ligatures w14:val="standardContextual"/>
+            </w:rPr>
+          </w:pPr>
+          <w:hyperlink w:anchor="_Toc211089890" w:history="1">
+            <w:r>
+              <w:rPr>
+                <w:rStyle w:val="af5"/>
+                <w:rFonts w:eastAsiaTheme="majorEastAsia"/>
+                <w:noProof/>
+                <w:lang w:eastAsia="en-US"/>
+              </w:rPr>
+              <w:t>2</w:t>
+            </w:r>
+            <w:r>
+              <w:rPr>
+                <w:rFonts w:asciiTheme="minorHAnsi" w:eastAsiaTheme="minorEastAsia" w:hAnsiTheme="minorHAnsi" w:cstheme="minorBidi"/>
+                <w:noProof/>
+                <w:kern w:val="2"/>
+                <w:lang w:val="en-US" w:eastAsia="en-US"/>
+                <w14:ligatures w14:val="standardContextual"/>
+              </w:rPr>
+              <w:tab/>
+            </w:r>
+            <w:r>
+              <w:rPr>
+                <w:rStyle w:val="af5"/>
+                <w:rFonts w:eastAsiaTheme="majorEastAsia"/>
+                <w:noProof/>
+                <w:lang w:val="en-US" w:eastAsia="en-US"/>
+              </w:rPr>
+              <w:t xml:space="preserve">HTML </w:t>
+            </w:r>
+            <w:r>
+              <w:rPr>
+                <w:rStyle w:val="af5"/>
+                <w:rFonts w:eastAsiaTheme="majorEastAsia"/>
+                <w:noProof/>
+                <w:lang w:eastAsia="en-US"/>
+              </w:rPr>
+              <w:t>Шаблоны</w:t>
+            </w:r>
+            <w:r>
+              <w:rPr>
+                <w:noProof/>
+                <w:webHidden/>
+              </w:rPr>
+              <w:tab/>
+            </w:r>
+            <w:r>
+              <w:rPr>
+                <w:noProof/>
+                <w:webHidden/>
+              </w:rPr>
+              <w:fldChar w:fldCharType="begin"/>
+            </w:r>
+            <w:r>
+              <w:rPr>
+                <w:noProof/>
+                <w:webHidden/>
+              </w:rPr>
+              <w:instrText xml:space="preserve"> PAGEREF _Toc211089890 \h </w:instrText>
+            </w:r>
+            <w:r>
+              <w:rPr>
+                <w:noProof/>
+                <w:webHidden/>
+              </w:rPr>
+            </w:r>
+            <w:r>
+              <w:rPr>
+                <w:noProof/>
+                <w:webHidden/>
+              </w:rPr>
+              <w:fldChar w:fldCharType="separate"/>
+            </w:r>
+            <w:r>
+              <w:rPr>
+                <w:noProof/>
+                <w:webHidden/>
+              </w:rPr>
+              <w:t>15</w:t>
+            </w:r>
+            <w:r>
+              <w:rPr>
+                <w:noProof/>
+                <w:webHidden/>
+              </w:rPr>
+              <w:fldChar w:fldCharType="end"/>
+            </w:r>
+          </w:hyperlink>
+        </w:p>
+        <w:p>
+          <w:pPr>
+            <w:pStyle w:val="21"/>
+            <w:tabs>
+              <w:tab w:val="left" w:pos="958"/>
+              <w:tab w:val="right" w:leader="dot" w:pos="9345"/>
+            </w:tabs>
+            <w:rPr>
+              <w:rFonts w:asciiTheme="minorHAnsi" w:eastAsiaTheme="minorEastAsia" w:hAnsiTheme="minorHAnsi" w:cstheme="minorBidi"/>
+              <w:noProof/>
+              <w:kern w:val="2"/>
+              <w:lang w:val="en-US" w:eastAsia="en-US"/>
+              <w14:ligatures w14:val="standardContextual"/>
+            </w:rPr>
+          </w:pPr>
+          <w:hyperlink w:anchor="_Toc211089891" w:history="1">
+            <w:r>
+              <w:rPr>
+                <w:rStyle w:val="af5"/>
+                <w:rFonts w:eastAsiaTheme="majorEastAsia"/>
+                <w:noProof/>
+                <w:lang w:val="en-US" w:eastAsia="en-US"/>
+              </w:rPr>
+              <w:t>2.1</w:t>
+            </w:r>
+            <w:r>
+              <w:rPr>
+                <w:rFonts w:asciiTheme="minorHAnsi" w:eastAsiaTheme="minorEastAsia" w:hAnsiTheme="minorHAnsi" w:cstheme="minorBidi"/>
+                <w:noProof/>
+                <w:kern w:val="2"/>
+                <w:lang w:val="en-US" w:eastAsia="en-US"/>
+                <w14:ligatures w14:val="standardContextual"/>
+              </w:rPr>
+              <w:tab/>
+            </w:r>
+            <w:r>
+              <w:rPr>
+                <w:rStyle w:val="af5"/>
+                <w:rFonts w:eastAsiaTheme="majorEastAsia"/>
+                <w:noProof/>
+                <w:lang w:val="en-US" w:eastAsia="en-US"/>
+              </w:rPr>
+              <w:t>Templates</w:t>
+            </w:r>
+            <w:r>
+              <w:rPr>
+                <w:noProof/>
+                <w:webHidden/>
+              </w:rPr>
+              <w:tab/>
+            </w:r>
+            <w:r>
+              <w:rPr>
+                <w:noProof/>
+                <w:webHidden/>
+              </w:rPr>
+              <w:fldChar w:fldCharType="begin"/>
+            </w:r>
+            <w:r>
+              <w:rPr>
+                <w:noProof/>
+                <w:webHidden/>
+              </w:rPr>
+              <w:instrText xml:space="preserve"> PAGEREF _Toc211089891 \h </w:instrText>
+            </w:r>
+            <w:r>
+              <w:rPr>
+                <w:noProof/>
+                <w:webHidden/>
+              </w:rPr>
+            </w:r>
+            <w:r>
+              <w:rPr>
+                <w:noProof/>
+                <w:webHidden/>
+              </w:rPr>
+              <w:fldChar w:fldCharType="separate"/>
+            </w:r>
+            <w:r>
+              <w:rPr>
+                <w:noProof/>
+                <w:webHidden/>
+              </w:rPr>
+              <w:t>15</w:t>
+            </w:r>
+            <w:r>
+              <w:rPr>
+                <w:noProof/>
+                <w:webHidden/>
+              </w:rPr>
+              <w:fldChar w:fldCharType="end"/>
+            </w:r>
+          </w:hyperlink>
+        </w:p>
+        <w:p>
+          <w:pPr>
+            <w:pStyle w:val="21"/>
+            <w:tabs>
+              <w:tab w:val="left" w:pos="958"/>
+              <w:tab w:val="right" w:leader="dot" w:pos="9345"/>
+            </w:tabs>
+            <w:rPr>
+              <w:rFonts w:asciiTheme="minorHAnsi" w:eastAsiaTheme="minorEastAsia" w:hAnsiTheme="minorHAnsi" w:cstheme="minorBidi"/>
+              <w:noProof/>
+              <w:kern w:val="2"/>
+              <w:lang w:val="en-US" w:eastAsia="en-US"/>
+              <w14:ligatures w14:val="standardContextual"/>
+            </w:rPr>
+          </w:pPr>
+          <w:hyperlink w:anchor="_Toc211089892" w:history="1">
+            <w:r>
+              <w:rPr>
+                <w:rStyle w:val="af5"/>
+                <w:rFonts w:eastAsiaTheme="majorEastAsia"/>
+                <w:noProof/>
+                <w:lang w:val="en-US" w:eastAsia="en-US"/>
+              </w:rPr>
+              <w:t>2.2</w:t>
+            </w:r>
+            <w:r>
+              <w:rPr>
+                <w:rFonts w:asciiTheme="minorHAnsi" w:eastAsiaTheme="minorEastAsia" w:hAnsiTheme="minorHAnsi" w:cstheme="minorBidi"/>
+                <w:noProof/>
+                <w:kern w:val="2"/>
+                <w:lang w:val="en-US" w:eastAsia="en-US"/>
+                <w14:ligatures w14:val="standardContextual"/>
+              </w:rPr>
+              <w:tab/>
+            </w:r>
+            <w:r>
+              <w:rPr>
+                <w:rStyle w:val="af5"/>
+                <w:rFonts w:eastAsiaTheme="majorEastAsia"/>
+                <w:noProof/>
+                <w:lang w:val="en-US" w:eastAsia="en-US"/>
+              </w:rPr>
+              <w:t>base.html</w:t>
+            </w:r>
+            <w:r>
+              <w:rPr>
+                <w:noProof/>
+                <w:webHidden/>
+              </w:rPr>
+              <w:tab/>
+            </w:r>
+            <w:r>
+              <w:rPr>
+                <w:noProof/>
+                <w:webHidden/>
+              </w:rPr>
+              <w:fldChar w:fldCharType="begin"/>
+            </w:r>
+            <w:r>
+              <w:rPr>
+                <w:noProof/>
+                <w:webHidden/>
+              </w:rPr>
+              <w:instrText xml:space="preserve"> PAGEREF _Toc211089892 \h </w:instrText>
+            </w:r>
+            <w:r>
+              <w:rPr>
+                <w:noProof/>
+                <w:webHidden/>
+              </w:rPr>
+            </w:r>
+            <w:r>
+              <w:rPr>
+                <w:noProof/>
+                <w:webHidden/>
+              </w:rPr>
+              <w:fldChar w:fldCharType="separate"/>
+            </w:r>
+            <w:r>
+              <w:rPr>
+                <w:noProof/>
+                <w:webHidden/>
+              </w:rPr>
+              <w:t>15</w:t>
+            </w:r>
+            <w:r>
+              <w:rPr>
+                <w:noProof/>
+                <w:webHidden/>
+              </w:rPr>
+              <w:fldChar w:fldCharType="end"/>
+            </w:r>
+          </w:hyperlink>
+        </w:p>
+        <w:p>
+          <w:pPr>
+            <w:pStyle w:val="21"/>
+            <w:tabs>
+              <w:tab w:val="left" w:pos="958"/>
+              <w:tab w:val="right" w:leader="dot" w:pos="9345"/>
+            </w:tabs>
+            <w:rPr>
+              <w:rFonts w:asciiTheme="minorHAnsi" w:eastAsiaTheme="minorEastAsia" w:hAnsiTheme="minorHAnsi" w:cstheme="minorBidi"/>
+              <w:noProof/>
+              <w:kern w:val="2"/>
+              <w:lang w:val="en-US" w:eastAsia="en-US"/>
+              <w14:ligatures w14:val="standardContextual"/>
+            </w:rPr>
+          </w:pPr>
+          <w:hyperlink w:anchor="_Toc211089893" w:history="1">
+            <w:r>
+              <w:rPr>
+                <w:rStyle w:val="af5"/>
+                <w:rFonts w:eastAsiaTheme="majorEastAsia"/>
+                <w:noProof/>
+                <w:lang w:val="en-US" w:eastAsia="en-US"/>
+              </w:rPr>
+              <w:t>2.3</w:t>
+            </w:r>
+            <w:r>
+              <w:rPr>
+                <w:rFonts w:asciiTheme="minorHAnsi" w:eastAsiaTheme="minorEastAsia" w:hAnsiTheme="minorHAnsi" w:cstheme="minorBidi"/>
+                <w:noProof/>
+                <w:kern w:val="2"/>
+                <w:lang w:val="en-US" w:eastAsia="en-US"/>
+                <w14:ligatures w14:val="standardContextual"/>
+              </w:rPr>
+              <w:tab/>
+            </w:r>
+            <w:r>
+              <w:rPr>
+                <w:rStyle w:val="af5"/>
+                <w:rFonts w:eastAsiaTheme="majorEastAsia"/>
+                <w:noProof/>
+                <w:lang w:val="en-US" w:eastAsia="en-US"/>
+              </w:rPr>
+              <w:t>home.html</w:t>
+            </w:r>
+            <w:r>
+              <w:rPr>
+                <w:noProof/>
+                <w:webHidden/>
+              </w:rPr>
+              <w:tab/>
+            </w:r>
+            <w:r>
+              <w:rPr>
+                <w:noProof/>
+                <w:webHidden/>
+              </w:rPr>
+              <w:fldChar w:fldCharType="begin"/>
+            </w:r>
+            <w:r>
+              <w:rPr>
+                <w:noProof/>
+                <w:webHidden/>
+              </w:rPr>
+              <w:instrText xml:space="preserve"> PAGEREF _Toc211089893 \h </w:instrText>
+            </w:r>
+            <w:r>
+              <w:rPr>
+                <w:noProof/>
+                <w:webHidden/>
+              </w:rPr>
+            </w:r>
+            <w:r>
+              <w:rPr>
+                <w:noProof/>
+                <w:webHidden/>
+              </w:rPr>
+              <w:fldChar w:fldCharType="separate"/>
+            </w:r>
+            <w:r>
+              <w:rPr>
+                <w:noProof/>
+                <w:webHidden/>
+              </w:rPr>
+              <w:t>15</w:t>
+            </w:r>
+            <w:r>
+              <w:rPr>
+                <w:noProof/>
+                <w:webHidden/>
+              </w:rPr>
+              <w:fldChar w:fldCharType="end"/>
+            </w:r>
+          </w:hyperlink>
+        </w:p>
+        <w:p>
+          <w:pPr>
+            <w:pStyle w:val="21"/>
+            <w:tabs>
+              <w:tab w:val="left" w:pos="958"/>
+              <w:tab w:val="right" w:leader="dot" w:pos="9345"/>
+            </w:tabs>
+            <w:rPr>
+              <w:rFonts w:asciiTheme="minorHAnsi" w:eastAsiaTheme="minorEastAsia" w:hAnsiTheme="minorHAnsi" w:cstheme="minorBidi"/>
+              <w:noProof/>
+              <w:kern w:val="2"/>
+              <w:lang w:val="en-US" w:eastAsia="en-US"/>
+              <w14:ligatures w14:val="standardContextual"/>
+            </w:rPr>
+          </w:pPr>
+          <w:hyperlink w:anchor="_Toc211089894" w:history="1">
+            <w:r>
+              <w:rPr>
+                <w:rStyle w:val="af5"/>
+                <w:rFonts w:eastAsiaTheme="majorEastAsia"/>
+                <w:noProof/>
+                <w:lang w:val="en-US" w:eastAsia="en-US"/>
+              </w:rPr>
+              <w:t>2.4</w:t>
+            </w:r>
+            <w:r>
+              <w:rPr>
+                <w:rFonts w:asciiTheme="minorHAnsi" w:eastAsiaTheme="minorEastAsia" w:hAnsiTheme="minorHAnsi" w:cstheme="minorBidi"/>
+                <w:noProof/>
+                <w:kern w:val="2"/>
+                <w:lang w:val="en-US" w:eastAsia="en-US"/>
+                <w14:ligatures w14:val="standardContextual"/>
+              </w:rPr>
+              <w:tab/>
+            </w:r>
+            <w:r>
+              <w:rPr>
+                <w:rStyle w:val="af5"/>
+                <w:rFonts w:eastAsiaTheme="majorEastAsia"/>
+                <w:noProof/>
+                <w:lang w:val="en-US" w:eastAsia="en-US"/>
+              </w:rPr>
+              <w:t>login.html</w:t>
+            </w:r>
+            <w:r>
+              <w:rPr>
+                <w:noProof/>
+                <w:webHidden/>
+              </w:rPr>
+              <w:tab/>
+            </w:r>
+            <w:r>
+              <w:rPr>
+                <w:noProof/>
+                <w:webHidden/>
+              </w:rPr>
+              <w:fldChar w:fldCharType="begin"/>
+            </w:r>
+            <w:r>
+              <w:rPr>
+                <w:noProof/>
+                <w:webHidden/>
+              </w:rPr>
+              <w:instrText xml:space="preserve"> PAGEREF _Toc211089894 \h </w:instrText>
+            </w:r>
+            <w:r>
+              <w:rPr>
+                <w:noProof/>
+                <w:webHidden/>
+              </w:rPr>
+            </w:r>
+            <w:r>
+              <w:rPr>
+                <w:noProof/>
+                <w:webHidden/>
+              </w:rPr>
+              <w:fldChar w:fldCharType="separate"/>
+            </w:r>
+            <w:r>
+              <w:rPr>
+                <w:noProof/>
+                <w:webHidden/>
+              </w:rPr>
+              <w:t>16</w:t>
+            </w:r>
+            <w:r>
+              <w:rPr>
+                <w:noProof/>
+                <w:webHidden/>
+              </w:rPr>
+              <w:fldChar w:fldCharType="end"/>
+            </w:r>
+          </w:hyperlink>
+        </w:p>
+        <w:p>
+          <w:pPr>
+            <w:pStyle w:val="21"/>
+            <w:tabs>
+              <w:tab w:val="left" w:pos="958"/>
+              <w:tab w:val="right" w:leader="dot" w:pos="9345"/>
+            </w:tabs>
+            <w:rPr>
+              <w:rFonts w:asciiTheme="minorHAnsi" w:eastAsiaTheme="minorEastAsia" w:hAnsiTheme="minorHAnsi" w:cstheme="minorBidi"/>
+              <w:noProof/>
+              <w:kern w:val="2"/>
+              <w:lang w:val="en-US" w:eastAsia="en-US"/>
+              <w14:ligatures w14:val="standardContextual"/>
+            </w:rPr>
+          </w:pPr>
+          <w:hyperlink w:anchor="_Toc211089895" w:history="1">
+            <w:r>
+              <w:rPr>
+                <w:rStyle w:val="af5"/>
+                <w:rFonts w:eastAsiaTheme="majorEastAsia"/>
+                <w:noProof/>
+                <w:lang w:val="en-US" w:eastAsia="en-US"/>
+              </w:rPr>
+              <w:t>2.5</w:t>
+            </w:r>
+            <w:r>
+              <w:rPr>
+                <w:rFonts w:asciiTheme="minorHAnsi" w:eastAsiaTheme="minorEastAsia" w:hAnsiTheme="minorHAnsi" w:cstheme="minorBidi"/>
+                <w:noProof/>
+                <w:kern w:val="2"/>
+                <w:lang w:val="en-US" w:eastAsia="en-US"/>
+                <w14:ligatures w14:val="standardContextual"/>
+              </w:rPr>
+              <w:tab/>
+            </w:r>
+            <w:r>
+              <w:rPr>
+                <w:rStyle w:val="af5"/>
+                <w:rFonts w:eastAsiaTheme="majorEastAsia"/>
+                <w:noProof/>
+                <w:lang w:val="en-US" w:eastAsia="en-US"/>
+              </w:rPr>
+              <w:t>register.html</w:t>
+            </w:r>
+            <w:r>
+              <w:rPr>
+                <w:noProof/>
+                <w:webHidden/>
+              </w:rPr>
+              <w:tab/>
+            </w:r>
+            <w:r>
+              <w:rPr>
+                <w:noProof/>
+                <w:webHidden/>
+              </w:rPr>
+              <w:fldChar w:fldCharType="begin"/>
+            </w:r>
+            <w:r>
+              <w:rPr>
+                <w:noProof/>
+                <w:webHidden/>
+              </w:rPr>
+              <w:instrText xml:space="preserve"> PAGEREF _Toc211089895 \h </w:instrText>
+            </w:r>
+            <w:r>
+              <w:rPr>
+                <w:noProof/>
+                <w:webHidden/>
+              </w:rPr>
+            </w:r>
+            <w:r>
+              <w:rPr>
+                <w:noProof/>
+                <w:webHidden/>
+              </w:rPr>
+              <w:fldChar w:fldCharType="separate"/>
+            </w:r>
+            <w:r>
+              <w:rPr>
+                <w:noProof/>
+                <w:webHidden/>
+              </w:rPr>
+              <w:t>16</w:t>
+            </w:r>
+            <w:r>
+              <w:rPr>
+                <w:noProof/>
+                <w:webHidden/>
+              </w:rPr>
+              <w:fldChar w:fldCharType="end"/>
+            </w:r>
+          </w:hyperlink>
+        </w:p>
+        <w:p>
+          <w:pPr>
+            <w:pStyle w:val="21"/>
+            <w:tabs>
+              <w:tab w:val="left" w:pos="958"/>
+              <w:tab w:val="right" w:leader="dot" w:pos="9345"/>
+            </w:tabs>
+            <w:rPr>
+              <w:rFonts w:asciiTheme="minorHAnsi" w:eastAsiaTheme="minorEastAsia" w:hAnsiTheme="minorHAnsi" w:cstheme="minorBidi"/>
+              <w:noProof/>
+              <w:kern w:val="2"/>
+              <w:lang w:val="en-US" w:eastAsia="en-US"/>
+              <w14:ligatures w14:val="standardContextual"/>
+            </w:rPr>
+          </w:pPr>
+          <w:hyperlink w:anchor="_Toc211089896" w:history="1">
+            <w:r>
+              <w:rPr>
+                <w:rStyle w:val="af5"/>
+                <w:rFonts w:eastAsiaTheme="majorEastAsia"/>
+                <w:noProof/>
+                <w:lang w:eastAsia="en-US"/>
+              </w:rPr>
+              <w:t>2.6</w:t>
+            </w:r>
+            <w:r>
+              <w:rPr>
+                <w:rFonts w:asciiTheme="minorHAnsi" w:eastAsiaTheme="minorEastAsia" w:hAnsiTheme="minorHAnsi" w:cstheme="minorBidi"/>
+                <w:noProof/>
+                <w:kern w:val="2"/>
+                <w:lang w:val="en-US" w:eastAsia="en-US"/>
+                <w14:ligatures w14:val="standardContextual"/>
+              </w:rPr>
+              <w:tab/>
+            </w:r>
+            <w:r>
+              <w:rPr>
+                <w:rStyle w:val="af5"/>
+                <w:rFonts w:eastAsiaTheme="majorEastAsia"/>
+                <w:noProof/>
+                <w:lang w:eastAsia="en-US"/>
+              </w:rPr>
+              <w:t xml:space="preserve">Создаем папку </w:t>
+            </w:r>
+            <w:r>
+              <w:rPr>
+                <w:rStyle w:val="af5"/>
+                <w:rFonts w:eastAsiaTheme="majorEastAsia"/>
+                <w:noProof/>
+                <w:lang w:val="en-US" w:eastAsia="en-US"/>
+              </w:rPr>
+              <w:t>tables</w:t>
+            </w:r>
+            <w:r>
+              <w:rPr>
+                <w:rStyle w:val="af5"/>
+                <w:rFonts w:eastAsiaTheme="majorEastAsia"/>
+                <w:noProof/>
+                <w:lang w:eastAsia="en-US"/>
+              </w:rPr>
+              <w:t xml:space="preserve"> и вставляем туда существующие таблицы из БД</w:t>
+            </w:r>
+            <w:r>
+              <w:rPr>
+                <w:noProof/>
+                <w:webHidden/>
+              </w:rPr>
+              <w:tab/>
+            </w:r>
+            <w:r>
+              <w:rPr>
+                <w:noProof/>
+                <w:webHidden/>
+              </w:rPr>
+              <w:fldChar w:fldCharType="begin"/>
+            </w:r>
+            <w:r>
+              <w:rPr>
+                <w:noProof/>
+                <w:webHidden/>
+              </w:rPr>
+              <w:instrText xml:space="preserve"> PAGEREF _Toc211089896 \h </w:instrText>
+            </w:r>
+            <w:r>
+              <w:rPr>
+                <w:noProof/>
+                <w:webHidden/>
+              </w:rPr>
+            </w:r>
+            <w:r>
+              <w:rPr>
+                <w:noProof/>
+                <w:webHidden/>
+              </w:rPr>
+              <w:fldChar w:fldCharType="separate"/>
+            </w:r>
+            <w:r>
+              <w:rPr>
+                <w:noProof/>
+                <w:webHidden/>
+              </w:rPr>
+              <w:t>17</w:t>
+            </w:r>
+            <w:r>
+              <w:rPr>
+                <w:noProof/>
+                <w:webHidden/>
+              </w:rPr>
+              <w:fldChar w:fldCharType="end"/>
+            </w:r>
+          </w:hyperlink>
+        </w:p>
+        <w:p>
+          <w:pPr>
+            <w:pStyle w:val="31"/>
+            <w:tabs>
+              <w:tab w:val="left" w:pos="1440"/>
+            </w:tabs>
+            <w:rPr>
+              <w:rFonts w:asciiTheme="minorHAnsi" w:eastAsiaTheme="minorEastAsia" w:hAnsiTheme="minorHAnsi" w:cstheme="minorBidi"/>
+              <w:noProof/>
+              <w:kern w:val="2"/>
+              <w:lang w:val="en-US" w:eastAsia="en-US"/>
+              <w14:ligatures w14:val="standardContextual"/>
+            </w:rPr>
+          </w:pPr>
+          <w:hyperlink w:anchor="_Toc211089897" w:history="1">
+            <w:r>
+              <w:rPr>
+                <w:rStyle w:val="af5"/>
+                <w:rFonts w:eastAsiaTheme="majorEastAsia"/>
+                <w:noProof/>
+                <w:lang w:eastAsia="en-US"/>
+              </w:rPr>
+              <w:t>2.6.1</w:t>
+            </w:r>
+            <w:r>
+              <w:rPr>
+                <w:rFonts w:asciiTheme="minorHAnsi" w:eastAsiaTheme="minorEastAsia" w:hAnsiTheme="minorHAnsi" w:cstheme="minorBidi"/>
+                <w:noProof/>
+                <w:kern w:val="2"/>
+                <w:lang w:val="en-US" w:eastAsia="en-US"/>
+                <w14:ligatures w14:val="standardContextual"/>
+              </w:rPr>
+              <w:tab/>
+            </w:r>
+            <w:r>
+              <w:rPr>
+                <w:rStyle w:val="af5"/>
+                <w:rFonts w:eastAsiaTheme="majorEastAsia"/>
+                <w:noProof/>
+                <w:lang w:eastAsia="en-US"/>
+              </w:rPr>
+              <w:t>products.html</w:t>
+            </w:r>
+            <w:r>
+              <w:rPr>
+                <w:noProof/>
+                <w:webHidden/>
+              </w:rPr>
+              <w:tab/>
+            </w:r>
+            <w:r>
+              <w:rPr>
+                <w:noProof/>
+                <w:webHidden/>
+              </w:rPr>
+              <w:fldChar w:fldCharType="begin"/>
+            </w:r>
+            <w:r>
+              <w:rPr>
+                <w:noProof/>
+                <w:webHidden/>
+              </w:rPr>
+              <w:instrText xml:space="preserve"> PAGEREF _Toc211089897 \h </w:instrText>
+            </w:r>
+            <w:r>
+              <w:rPr>
+                <w:noProof/>
+                <w:webHidden/>
+              </w:rPr>
+            </w:r>
+            <w:r>
+              <w:rPr>
+                <w:noProof/>
+                <w:webHidden/>
+              </w:rPr>
+              <w:fldChar w:fldCharType="separate"/>
+            </w:r>
+            <w:r>
+              <w:rPr>
+                <w:noProof/>
+                <w:webHidden/>
+              </w:rPr>
+              <w:t>17</w:t>
+            </w:r>
+            <w:r>
+              <w:rPr>
+                <w:noProof/>
+                <w:webHidden/>
+              </w:rPr>
+              <w:fldChar w:fldCharType="end"/>
+            </w:r>
+          </w:hyperlink>
+        </w:p>
+        <w:p>
+          <w:pPr>
+            <w:pStyle w:val="31"/>
+            <w:tabs>
+              <w:tab w:val="left" w:pos="1440"/>
+            </w:tabs>
+            <w:rPr>
+              <w:rFonts w:asciiTheme="minorHAnsi" w:eastAsiaTheme="minorEastAsia" w:hAnsiTheme="minorHAnsi" w:cstheme="minorBidi"/>
+              <w:noProof/>
+              <w:kern w:val="2"/>
+              <w:lang w:val="en-US" w:eastAsia="en-US"/>
+              <w14:ligatures w14:val="standardContextual"/>
+            </w:rPr>
+          </w:pPr>
+          <w:hyperlink w:anchor="_Toc211089898" w:history="1">
+            <w:r>
+              <w:rPr>
+                <w:rStyle w:val="af5"/>
+                <w:rFonts w:eastAsiaTheme="majorEastAsia"/>
+                <w:noProof/>
+                <w:lang w:eastAsia="en-US"/>
+              </w:rPr>
+              <w:t>2.6.2</w:t>
+            </w:r>
+            <w:r>
+              <w:rPr>
+                <w:rFonts w:asciiTheme="minorHAnsi" w:eastAsiaTheme="minorEastAsia" w:hAnsiTheme="minorHAnsi" w:cstheme="minorBidi"/>
+                <w:noProof/>
+                <w:kern w:val="2"/>
+                <w:lang w:val="en-US" w:eastAsia="en-US"/>
+                <w14:ligatures w14:val="standardContextual"/>
+              </w:rPr>
+              <w:tab/>
+            </w:r>
+            <w:r>
+              <w:rPr>
+                <w:rStyle w:val="af5"/>
+                <w:rFonts w:eastAsiaTheme="majorEastAsia"/>
+                <w:noProof/>
+                <w:lang w:eastAsia="en-US"/>
+              </w:rPr>
+              <w:t>orders.html</w:t>
+            </w:r>
+            <w:r>
+              <w:rPr>
+                <w:noProof/>
+                <w:webHidden/>
+              </w:rPr>
+              <w:tab/>
+            </w:r>
+            <w:r>
+              <w:rPr>
+                <w:noProof/>
+                <w:webHidden/>
+              </w:rPr>
+              <w:fldChar w:fldCharType="begin"/>
+            </w:r>
+            <w:r>
+              <w:rPr>
+                <w:noProof/>
+                <w:webHidden/>
+              </w:rPr>
+              <w:instrText xml:space="preserve"> PAGEREF _Toc211089898 \h </w:instrText>
+            </w:r>
+            <w:r>
+              <w:rPr>
+                <w:noProof/>
+                <w:webHidden/>
+              </w:rPr>
+            </w:r>
+            <w:r>
+              <w:rPr>
+                <w:noProof/>
+                <w:webHidden/>
+              </w:rPr>
+              <w:fldChar w:fldCharType="separate"/>
+            </w:r>
+            <w:r>
+              <w:rPr>
+                <w:noProof/>
+                <w:webHidden/>
+              </w:rPr>
+              <w:t>18</w:t>
+            </w:r>
+            <w:r>
+              <w:rPr>
+                <w:noProof/>
+                <w:webHidden/>
+              </w:rPr>
+              <w:fldChar w:fldCharType="end"/>
+            </w:r>
+          </w:hyperlink>
+        </w:p>
+        <w:p>
+          <w:pPr>
+            <w:pStyle w:val="31"/>
+            <w:tabs>
+              <w:tab w:val="left" w:pos="1440"/>
+            </w:tabs>
+            <w:rPr>
+              <w:rFonts w:asciiTheme="minorHAnsi" w:eastAsiaTheme="minorEastAsia" w:hAnsiTheme="minorHAnsi" w:cstheme="minorBidi"/>
+              <w:noProof/>
+              <w:kern w:val="2"/>
+              <w:lang w:val="en-US" w:eastAsia="en-US"/>
+              <w14:ligatures w14:val="standardContextual"/>
+            </w:rPr>
+          </w:pPr>
+          <w:hyperlink w:anchor="_Toc211089899" w:history="1">
+            <w:r>
+              <w:rPr>
+                <w:rStyle w:val="af5"/>
+                <w:rFonts w:eastAsiaTheme="majorEastAsia"/>
+                <w:noProof/>
+                <w:lang w:eastAsia="en-US"/>
+              </w:rPr>
+              <w:t>2.6.3</w:t>
+            </w:r>
+            <w:r>
+              <w:rPr>
+                <w:rFonts w:asciiTheme="minorHAnsi" w:eastAsiaTheme="minorEastAsia" w:hAnsiTheme="minorHAnsi" w:cstheme="minorBidi"/>
+                <w:noProof/>
+                <w:kern w:val="2"/>
+                <w:lang w:val="en-US" w:eastAsia="en-US"/>
+                <w14:ligatures w14:val="standardContextual"/>
+              </w:rPr>
+              <w:tab/>
+            </w:r>
+            <w:r>
+              <w:rPr>
+                <w:rStyle w:val="af5"/>
+                <w:rFonts w:eastAsiaTheme="majorEastAsia"/>
+                <w:noProof/>
+                <w:lang w:val="en-US" w:eastAsia="en-US"/>
+              </w:rPr>
+              <w:t>payments.html</w:t>
+            </w:r>
+            <w:r>
+              <w:rPr>
+                <w:noProof/>
+                <w:webHidden/>
+              </w:rPr>
+              <w:tab/>
+            </w:r>
+            <w:r>
+              <w:rPr>
+                <w:noProof/>
+                <w:webHidden/>
+              </w:rPr>
+              <w:fldChar w:fldCharType="begin"/>
+            </w:r>
+            <w:r>
+              <w:rPr>
+                <w:noProof/>
+                <w:webHidden/>
+              </w:rPr>
+              <w:instrText xml:space="preserve"> PAGEREF _Toc211089899 \h </w:instrText>
+            </w:r>
+            <w:r>
+              <w:rPr>
+                <w:noProof/>
+                <w:webHidden/>
+              </w:rPr>
+            </w:r>
+            <w:r>
+              <w:rPr>
+                <w:noProof/>
+                <w:webHidden/>
+              </w:rPr>
+              <w:fldChar w:fldCharType="separate"/>
+            </w:r>
+            <w:r>
+              <w:rPr>
+                <w:noProof/>
+                <w:webHidden/>
+              </w:rPr>
+              <w:t>19</w:t>
+            </w:r>
+            <w:r>
+              <w:rPr>
+                <w:noProof/>
+                <w:webHidden/>
+              </w:rPr>
+              <w:fldChar w:fldCharType="end"/>
+            </w:r>
+          </w:hyperlink>
+        </w:p>
+        <w:p>
+          <w:pPr>
+            <w:pStyle w:val="31"/>
+            <w:tabs>
+              <w:tab w:val="left" w:pos="1440"/>
+            </w:tabs>
+            <w:rPr>
+              <w:rFonts w:asciiTheme="minorHAnsi" w:eastAsiaTheme="minorEastAsia" w:hAnsiTheme="minorHAnsi" w:cstheme="minorBidi"/>
+              <w:noProof/>
+              <w:kern w:val="2"/>
+              <w:lang w:val="en-US" w:eastAsia="en-US"/>
+              <w14:ligatures w14:val="standardContextual"/>
+            </w:rPr>
+          </w:pPr>
+          <w:hyperlink w:anchor="_Toc211089900" w:history="1">
+            <w:r>
+              <w:rPr>
+                <w:rStyle w:val="af5"/>
+                <w:rFonts w:eastAsiaTheme="majorEastAsia"/>
+                <w:noProof/>
+                <w:lang w:eastAsia="en-US"/>
+              </w:rPr>
+              <w:t>2.6.4</w:t>
+            </w:r>
+            <w:r>
+              <w:rPr>
+                <w:rFonts w:asciiTheme="minorHAnsi" w:eastAsiaTheme="minorEastAsia" w:hAnsiTheme="minorHAnsi" w:cstheme="minorBidi"/>
+                <w:noProof/>
+                <w:kern w:val="2"/>
+                <w:lang w:val="en-US" w:eastAsia="en-US"/>
+                <w14:ligatures w14:val="standardContextual"/>
+              </w:rPr>
+              <w:tab/>
+            </w:r>
+            <w:r>
+              <w:rPr>
+                <w:rStyle w:val="af5"/>
+                <w:rFonts w:eastAsiaTheme="majorEastAsia"/>
+                <w:noProof/>
+                <w:lang w:val="en-US" w:eastAsia="en-US"/>
+              </w:rPr>
+              <w:t>my_orders.html</w:t>
+            </w:r>
+            <w:r>
+              <w:rPr>
+                <w:noProof/>
+                <w:webHidden/>
+              </w:rPr>
+              <w:tab/>
+            </w:r>
+            <w:r>
+              <w:rPr>
+                <w:noProof/>
+                <w:webHidden/>
+              </w:rPr>
+              <w:fldChar w:fldCharType="begin"/>
+            </w:r>
+            <w:r>
+              <w:rPr>
+                <w:noProof/>
+                <w:webHidden/>
+              </w:rPr>
+              <w:instrText xml:space="preserve"> PAGEREF _Toc211089900 \h </w:instrText>
+            </w:r>
+            <w:r>
+              <w:rPr>
+                <w:noProof/>
+                <w:webHidden/>
+              </w:rPr>
+            </w:r>
+            <w:r>
+              <w:rPr>
+                <w:noProof/>
+                <w:webHidden/>
+              </w:rPr>
+              <w:fldChar w:fldCharType="separate"/>
+            </w:r>
+            <w:r>
+              <w:rPr>
+                <w:noProof/>
+                <w:webHidden/>
+              </w:rPr>
+              <w:t>19</w:t>
+            </w:r>
+            <w:r>
+              <w:rPr>
+                <w:noProof/>
+                <w:webHidden/>
+              </w:rPr>
+              <w:fldChar w:fldCharType="end"/>
+            </w:r>
+          </w:hyperlink>
+        </w:p>
+        <w:p>
+          <w:pPr>
+            <w:pStyle w:val="21"/>
+            <w:tabs>
+              <w:tab w:val="left" w:pos="958"/>
+              <w:tab w:val="right" w:leader="dot" w:pos="9345"/>
+            </w:tabs>
+            <w:rPr>
+              <w:rFonts w:asciiTheme="minorHAnsi" w:eastAsiaTheme="minorEastAsia" w:hAnsiTheme="minorHAnsi" w:cstheme="minorBidi"/>
+              <w:noProof/>
+              <w:kern w:val="2"/>
+              <w:lang w:val="en-US" w:eastAsia="en-US"/>
+              <w14:ligatures w14:val="standardContextual"/>
+            </w:rPr>
+          </w:pPr>
+          <w:hyperlink w:anchor="_Toc211089901" w:history="1">
+            <w:r>
+              <w:rPr>
+                <w:rStyle w:val="af5"/>
+                <w:rFonts w:eastAsiaTheme="majorEastAsia"/>
+                <w:noProof/>
+                <w:lang w:val="en-US" w:eastAsia="en-US"/>
+              </w:rPr>
+              <w:t>2.7</w:t>
+            </w:r>
+            <w:r>
+              <w:rPr>
+                <w:rFonts w:asciiTheme="minorHAnsi" w:eastAsiaTheme="minorEastAsia" w:hAnsiTheme="minorHAnsi" w:cstheme="minorBidi"/>
+                <w:noProof/>
+                <w:kern w:val="2"/>
+                <w:lang w:val="en-US" w:eastAsia="en-US"/>
+                <w14:ligatures w14:val="standardContextual"/>
+              </w:rPr>
+              <w:tab/>
+            </w:r>
+            <w:r>
+              <w:rPr>
+                <w:rStyle w:val="af5"/>
+                <w:rFonts w:eastAsiaTheme="majorEastAsia"/>
+                <w:noProof/>
+                <w:lang w:eastAsia="en-US"/>
+              </w:rPr>
+              <w:t xml:space="preserve">Создаем папку </w:t>
+            </w:r>
+            <w:r>
+              <w:rPr>
+                <w:rStyle w:val="af5"/>
+                <w:rFonts w:eastAsiaTheme="majorEastAsia"/>
+                <w:noProof/>
+                <w:lang w:val="en-US" w:eastAsia="en-US"/>
+              </w:rPr>
+              <w:t>errrors</w:t>
+            </w:r>
+            <w:r>
+              <w:rPr>
+                <w:noProof/>
+                <w:webHidden/>
+              </w:rPr>
+              <w:tab/>
+            </w:r>
+            <w:r>
+              <w:rPr>
+                <w:noProof/>
+                <w:webHidden/>
+              </w:rPr>
+              <w:fldChar w:fldCharType="begin"/>
+            </w:r>
+            <w:r>
+              <w:rPr>
+                <w:noProof/>
+                <w:webHidden/>
+              </w:rPr>
+              <w:instrText xml:space="preserve"> PAGEREF _Toc211089901 \h </w:instrText>
+            </w:r>
+            <w:r>
+              <w:rPr>
+                <w:noProof/>
+                <w:webHidden/>
+              </w:rPr>
+            </w:r>
+            <w:r>
+              <w:rPr>
+                <w:noProof/>
+                <w:webHidden/>
+              </w:rPr>
+              <w:fldChar w:fldCharType="separate"/>
+            </w:r>
+            <w:r>
+              <w:rPr>
+                <w:noProof/>
+                <w:webHidden/>
+              </w:rPr>
+              <w:t>20</w:t>
+            </w:r>
+            <w:r>
+              <w:rPr>
+                <w:noProof/>
+                <w:webHidden/>
+              </w:rPr>
+              <w:fldChar w:fldCharType="end"/>
+            </w:r>
+          </w:hyperlink>
+        </w:p>
+        <w:p>
+          <w:pPr>
+            <w:pStyle w:val="31"/>
+            <w:tabs>
+              <w:tab w:val="left" w:pos="1440"/>
+            </w:tabs>
+            <w:rPr>
+              <w:rFonts w:asciiTheme="minorHAnsi" w:eastAsiaTheme="minorEastAsia" w:hAnsiTheme="minorHAnsi" w:cstheme="minorBidi"/>
+              <w:noProof/>
+              <w:kern w:val="2"/>
+              <w:lang w:val="en-US" w:eastAsia="en-US"/>
+              <w14:ligatures w14:val="standardContextual"/>
+            </w:rPr>
+          </w:pPr>
+          <w:hyperlink w:anchor="_Toc211089902" w:history="1">
+            <w:r>
+              <w:rPr>
+                <w:rStyle w:val="af5"/>
+                <w:rFonts w:eastAsiaTheme="majorEastAsia"/>
+                <w:noProof/>
+                <w:lang w:val="en-US" w:eastAsia="en-US"/>
+              </w:rPr>
+              <w:t>2.7.1</w:t>
+            </w:r>
+            <w:r>
+              <w:rPr>
+                <w:rFonts w:asciiTheme="minorHAnsi" w:eastAsiaTheme="minorEastAsia" w:hAnsiTheme="minorHAnsi" w:cstheme="minorBidi"/>
+                <w:noProof/>
+                <w:kern w:val="2"/>
+                <w:lang w:val="en-US" w:eastAsia="en-US"/>
+                <w14:ligatures w14:val="standardContextual"/>
+              </w:rPr>
+              <w:tab/>
+            </w:r>
+            <w:r>
+              <w:rPr>
+                <w:rStyle w:val="af5"/>
+                <w:rFonts w:eastAsiaTheme="majorEastAsia"/>
+                <w:noProof/>
+                <w:lang w:eastAsia="en-US"/>
+              </w:rPr>
+              <w:t>401.html</w:t>
+            </w:r>
+            <w:r>
+              <w:rPr>
+                <w:noProof/>
+                <w:webHidden/>
+              </w:rPr>
+              <w:tab/>
+            </w:r>
+            <w:r>
+              <w:rPr>
+                <w:noProof/>
+                <w:webHidden/>
+              </w:rPr>
+              <w:fldChar w:fldCharType="begin"/>
+            </w:r>
+            <w:r>
+              <w:rPr>
+                <w:noProof/>
+                <w:webHidden/>
+              </w:rPr>
+              <w:instrText xml:space="preserve"> PAGEREF _Toc211089902 \h </w:instrText>
+            </w:r>
+            <w:r>
+              <w:rPr>
+                <w:noProof/>
+                <w:webHidden/>
+              </w:rPr>
+            </w:r>
+            <w:r>
+              <w:rPr>
+                <w:noProof/>
+                <w:webHidden/>
+              </w:rPr>
+              <w:fldChar w:fldCharType="separate"/>
+            </w:r>
+            <w:r>
+              <w:rPr>
+                <w:noProof/>
+                <w:webHidden/>
+              </w:rPr>
+              <w:t>20</w:t>
+            </w:r>
+            <w:r>
+              <w:rPr>
+                <w:noProof/>
+                <w:webHidden/>
+              </w:rPr>
+              <w:fldChar w:fldCharType="end"/>
+            </w:r>
+          </w:hyperlink>
+        </w:p>
+        <w:p>
+          <w:pPr>
+            <w:pStyle w:val="31"/>
+            <w:tabs>
+              <w:tab w:val="left" w:pos="1440"/>
+            </w:tabs>
+            <w:rPr>
+              <w:rFonts w:asciiTheme="minorHAnsi" w:eastAsiaTheme="minorEastAsia" w:hAnsiTheme="minorHAnsi" w:cstheme="minorBidi"/>
+              <w:noProof/>
+              <w:kern w:val="2"/>
+              <w:lang w:val="en-US" w:eastAsia="en-US"/>
+              <w14:ligatures w14:val="standardContextual"/>
+            </w:rPr>
+          </w:pPr>
+          <w:hyperlink w:anchor="_Toc211089903" w:history="1">
+            <w:r>
+              <w:rPr>
+                <w:rStyle w:val="af5"/>
+                <w:rFonts w:eastAsiaTheme="majorEastAsia"/>
+                <w:noProof/>
+                <w:lang w:val="en-US" w:eastAsia="en-US"/>
+              </w:rPr>
+              <w:t>2.7.2</w:t>
+            </w:r>
+            <w:r>
+              <w:rPr>
+                <w:rFonts w:asciiTheme="minorHAnsi" w:eastAsiaTheme="minorEastAsia" w:hAnsiTheme="minorHAnsi" w:cstheme="minorBidi"/>
+                <w:noProof/>
+                <w:kern w:val="2"/>
+                <w:lang w:val="en-US" w:eastAsia="en-US"/>
+                <w14:ligatures w14:val="standardContextual"/>
+              </w:rPr>
+              <w:tab/>
+            </w:r>
+            <w:r>
+              <w:rPr>
+                <w:rStyle w:val="af5"/>
+                <w:rFonts w:eastAsiaTheme="majorEastAsia"/>
+                <w:noProof/>
+                <w:lang w:eastAsia="en-US"/>
+              </w:rPr>
+              <w:t>403.html</w:t>
+            </w:r>
+            <w:r>
+              <w:rPr>
+                <w:noProof/>
+                <w:webHidden/>
+              </w:rPr>
+              <w:tab/>
+            </w:r>
+            <w:r>
+              <w:rPr>
+                <w:noProof/>
+                <w:webHidden/>
+              </w:rPr>
+              <w:fldChar w:fldCharType="begin"/>
+            </w:r>
+            <w:r>
+              <w:rPr>
+                <w:noProof/>
+                <w:webHidden/>
+              </w:rPr>
+              <w:instrText xml:space="preserve"> PAGEREF _Toc211089903 \h </w:instrText>
+            </w:r>
+            <w:r>
+              <w:rPr>
+                <w:noProof/>
+                <w:webHidden/>
+              </w:rPr>
+            </w:r>
+            <w:r>
+              <w:rPr>
+                <w:noProof/>
+                <w:webHidden/>
+              </w:rPr>
+              <w:fldChar w:fldCharType="separate"/>
+            </w:r>
+            <w:r>
+              <w:rPr>
+                <w:noProof/>
+                <w:webHidden/>
+              </w:rPr>
+              <w:t>20</w:t>
+            </w:r>
+            <w:r>
+              <w:rPr>
+                <w:noProof/>
+                <w:webHidden/>
+              </w:rPr>
+              <w:fldChar w:fldCharType="end"/>
+            </w:r>
+          </w:hyperlink>
+        </w:p>
+        <w:p>
+          <w:pPr>
+            <w:pStyle w:val="12"/>
+            <w:tabs>
+              <w:tab w:val="left" w:pos="709"/>
+            </w:tabs>
+            <w:rPr>
+              <w:rFonts w:asciiTheme="minorHAnsi" w:eastAsiaTheme="minorEastAsia" w:hAnsiTheme="minorHAnsi" w:cstheme="minorBidi"/>
+              <w:noProof/>
+              <w:kern w:val="2"/>
+              <w:lang w:val="en-US" w:eastAsia="en-US"/>
+              <w14:ligatures w14:val="standardContextual"/>
+            </w:rPr>
+          </w:pPr>
+          <w:hyperlink w:anchor="_Toc211089904" w:history="1">
+            <w:r>
+              <w:rPr>
+                <w:rStyle w:val="af5"/>
+                <w:rFonts w:eastAsiaTheme="majorEastAsia"/>
+                <w:noProof/>
+                <w:lang w:eastAsia="en-US"/>
+              </w:rPr>
+              <w:t>3</w:t>
+            </w:r>
+            <w:r>
+              <w:rPr>
+                <w:rFonts w:asciiTheme="minorHAnsi" w:eastAsiaTheme="minorEastAsia" w:hAnsiTheme="minorHAnsi" w:cstheme="minorBidi"/>
+                <w:noProof/>
+                <w:kern w:val="2"/>
+                <w:lang w:val="en-US" w:eastAsia="en-US"/>
+                <w14:ligatures w14:val="standardContextual"/>
+              </w:rPr>
+              <w:tab/>
+            </w:r>
+            <w:r>
+              <w:rPr>
+                <w:rStyle w:val="af5"/>
+                <w:rFonts w:eastAsiaTheme="majorEastAsia"/>
+                <w:noProof/>
+                <w:lang w:eastAsia="en-US"/>
+              </w:rPr>
+              <w:t>Вспомогательные файлы (ручной запуск проверок)</w:t>
+            </w:r>
+            <w:r>
+              <w:rPr>
+                <w:noProof/>
+                <w:webHidden/>
+              </w:rPr>
+              <w:tab/>
+            </w:r>
+            <w:r>
+              <w:rPr>
+                <w:noProof/>
+                <w:webHidden/>
+              </w:rPr>
+              <w:fldChar w:fldCharType="begin"/>
+            </w:r>
+            <w:r>
+              <w:rPr>
+                <w:noProof/>
+                <w:webHidden/>
+              </w:rPr>
+              <w:instrText xml:space="preserve"> PAGEREF _Toc211089904 \h </w:instrText>
+            </w:r>
+            <w:r>
+              <w:rPr>
+                <w:noProof/>
+                <w:webHidden/>
+              </w:rPr>
+            </w:r>
+            <w:r>
+              <w:rPr>
+                <w:noProof/>
+                <w:webHidden/>
+              </w:rPr>
+              <w:fldChar w:fldCharType="separate"/>
+            </w:r>
+            <w:r>
+              <w:rPr>
+                <w:noProof/>
+                <w:webHidden/>
+              </w:rPr>
+              <w:t>21</w:t>
+            </w:r>
+            <w:r>
+              <w:rPr>
+                <w:noProof/>
+                <w:webHidden/>
+              </w:rPr>
+              <w:fldChar w:fldCharType="end"/>
+            </w:r>
+          </w:hyperlink>
+        </w:p>
+        <w:p>
+          <w:pPr>
+            <w:pStyle w:val="12"/>
+            <w:tabs>
+              <w:tab w:val="left" w:pos="709"/>
+            </w:tabs>
+            <w:rPr>
+              <w:rFonts w:asciiTheme="minorHAnsi" w:eastAsiaTheme="minorEastAsia" w:hAnsiTheme="minorHAnsi" w:cstheme="minorBidi"/>
+              <w:noProof/>
+              <w:kern w:val="2"/>
+              <w:lang w:val="en-US" w:eastAsia="en-US"/>
+              <w14:ligatures w14:val="standardContextual"/>
+            </w:rPr>
+          </w:pPr>
+          <w:hyperlink w:anchor="_Toc211089905" w:history="1">
+            <w:r>
+              <w:rPr>
+                <w:rStyle w:val="af5"/>
+                <w:rFonts w:eastAsiaTheme="majorEastAsia"/>
+                <w:noProof/>
+                <w:lang w:eastAsia="en-US"/>
+              </w:rPr>
+              <w:t>4</w:t>
+            </w:r>
+            <w:r>
+              <w:rPr>
+                <w:rFonts w:asciiTheme="minorHAnsi" w:eastAsiaTheme="minorEastAsia" w:hAnsiTheme="minorHAnsi" w:cstheme="minorBidi"/>
+                <w:noProof/>
+                <w:kern w:val="2"/>
+                <w:lang w:val="en-US" w:eastAsia="en-US"/>
+                <w14:ligatures w14:val="standardContextual"/>
+              </w:rPr>
+              <w:tab/>
+            </w:r>
+            <w:r>
+              <w:rPr>
+                <w:rStyle w:val="af5"/>
+                <w:rFonts w:eastAsiaTheme="majorEastAsia"/>
+                <w:noProof/>
+                <w:lang w:eastAsia="en-US"/>
+              </w:rPr>
+              <w:t>Запуск</w:t>
+            </w:r>
+            <w:r>
+              <w:rPr>
+                <w:noProof/>
+                <w:webHidden/>
+              </w:rPr>
+              <w:tab/>
+            </w:r>
+            <w:r>
+              <w:rPr>
+                <w:noProof/>
+                <w:webHidden/>
+              </w:rPr>
+              <w:fldChar w:fldCharType="begin"/>
+            </w:r>
+            <w:r>
+              <w:rPr>
+                <w:noProof/>
+                <w:webHidden/>
+              </w:rPr>
+              <w:instrText xml:space="preserve"> PAGEREF _Toc211089905 \h </w:instrText>
+            </w:r>
+            <w:r>
+              <w:rPr>
+                <w:noProof/>
+                <w:webHidden/>
+              </w:rPr>
+            </w:r>
+            <w:r>
+              <w:rPr>
+                <w:noProof/>
+                <w:webHidden/>
+              </w:rPr>
+              <w:fldChar w:fldCharType="separate"/>
+            </w:r>
+            <w:r>
+              <w:rPr>
+                <w:noProof/>
+                <w:webHidden/>
+              </w:rPr>
+              <w:t>23</w:t>
             </w:r>
             <w:r>
               <w:rPr>
@@ -876,7 +3077,7 @@
               <w14:ligatures w14:val="standardContextual"/>
             </w:rPr>
           </w:pPr>
-          <w:hyperlink w:anchor="_Toc210326339" w:history="1">
+          <w:hyperlink w:anchor="_Toc211089906" w:history="1">
             <w:r>
               <w:rPr>
                 <w:rStyle w:val="af5"/>
@@ -904,7 +3105,7 @@
                 <w:noProof/>
                 <w:webHidden/>
               </w:rPr>
-              <w:instrText xml:space="preserve"> PAGEREF _Toc210326339 \h </w:instrText>
+              <w:instrText xml:space="preserve"> PAGEREF _Toc211089906 \h </w:instrText>
             </w:r>
             <w:r>
               <w:rPr>
@@ -924,7 +3125,7 @@
                 <w:noProof/>
                 <w:webHidden/>
               </w:rPr>
-              <w:t>23</w:t>
+              <w:t>24</w:t>
             </w:r>
             <w:r>
               <w:rPr>
@@ -946,7 +3147,7 @@
               <w14:ligatures w14:val="standardContextual"/>
             </w:rPr>
           </w:pPr>
-          <w:hyperlink w:anchor="_Toc210326340" w:history="1">
+          <w:hyperlink w:anchor="_Toc211089907" w:history="1">
             <w:r>
               <w:rPr>
                 <w:rStyle w:val="af5"/>
@@ -974,7 +3175,7 @@
                 <w:noProof/>
                 <w:webHidden/>
               </w:rPr>
-              <w:instrText xml:space="preserve"> PAGEREF _Toc210326340 \h </w:instrText>
+              <w:instrText xml:space="preserve"> PAGEREF _Toc211089907 \h </w:instrText>
             </w:r>
             <w:r>
               <w:rPr>
@@ -994,7 +3195,7 @@
                 <w:noProof/>
                 <w:webHidden/>
               </w:rPr>
-              <w:t>24</w:t>
+              <w:t>25</w:t>
             </w:r>
             <w:r>
               <w:rPr>
@@ -1029,7 +3230,7 @@
       <w:pPr>
         <w:pStyle w:val="aff4"/>
       </w:pPr>
-      <w:bookmarkStart w:id="0" w:name="_Toc210326334"/>
+      <w:bookmarkStart w:id="0" w:name="_Toc211089878"/>
       <w:r>
         <w:lastRenderedPageBreak/>
         <w:t>Введение</w:t>
@@ -1054,7 +3255,7 @@
       <w:pPr>
         <w:pStyle w:val="1"/>
       </w:pPr>
-      <w:bookmarkStart w:id="1" w:name="_Toc210326335"/>
+      <w:bookmarkStart w:id="1" w:name="_Toc211089879"/>
       <w:r>
         <w:lastRenderedPageBreak/>
         <w:t>Ход выполнения</w:t>
@@ -1065,6 +3266,7 @@
       <w:pPr>
         <w:pStyle w:val="2"/>
       </w:pPr>
+      <w:bookmarkStart w:id="2" w:name="_Toc211089880"/>
       <w:r>
         <w:t>Стек и подготовка (Windows/</w:t>
       </w:r>
@@ -1076,6 +3278,7 @@
       <w:r>
         <w:t>)</w:t>
       </w:r>
+      <w:bookmarkEnd w:id="2"/>
     </w:p>
     <w:p>
       <w:pPr>
@@ -1386,9 +3589,11 @@
       <w:pPr>
         <w:pStyle w:val="2"/>
       </w:pPr>
+      <w:bookmarkStart w:id="3" w:name="_Toc211089881"/>
       <w:r>
         <w:t>Создаем виртуальное окружение</w:t>
       </w:r>
+      <w:bookmarkEnd w:id="3"/>
     </w:p>
     <w:p>
       <w:pPr>
@@ -1515,12 +3720,14 @@
           <w:lang w:eastAsia="en-US"/>
         </w:rPr>
       </w:pPr>
+      <w:bookmarkStart w:id="4" w:name="_Toc211089882"/>
       <w:r>
         <w:rPr>
           <w:lang w:eastAsia="en-US"/>
         </w:rPr>
         <w:t>Активируем окружение</w:t>
       </w:r>
+      <w:bookmarkEnd w:id="4"/>
     </w:p>
     <w:p>
       <w:pPr>
@@ -1536,7 +3743,7 @@
           <w:lang w:eastAsia="en-US"/>
         </w:rPr>
         <w:drawing>
-          <wp:anchor distT="0" distB="0" distL="114300" distR="114300" simplePos="0" relativeHeight="251658240" behindDoc="0" locked="0" layoutInCell="1" allowOverlap="1" wp14:anchorId="642A8CED" wp14:editId="7D698A7C">
+          <wp:anchor distT="0" distB="0" distL="114300" distR="114300" simplePos="0" relativeHeight="251658240" behindDoc="0" locked="0" layoutInCell="1" allowOverlap="1" wp14:anchorId="642A8CED" wp14:editId="1409C94E">
             <wp:simplePos x="0" y="0"/>
             <wp:positionH relativeFrom="column">
               <wp:posOffset>-165845</wp:posOffset>
@@ -1608,12 +3815,14 @@
           <w:lang w:eastAsia="en-US"/>
         </w:rPr>
       </w:pPr>
+      <w:bookmarkStart w:id="5" w:name="_Toc211089883"/>
       <w:r>
         <w:rPr>
           <w:lang w:eastAsia="en-US"/>
         </w:rPr>
         <w:t>Устанавливаем библиотеки</w:t>
       </w:r>
+      <w:bookmarkEnd w:id="5"/>
     </w:p>
     <w:p>
       <w:pPr>
@@ -1629,7 +3838,7 @@
           <w:lang w:eastAsia="en-US"/>
         </w:rPr>
         <w:drawing>
-          <wp:anchor distT="0" distB="0" distL="114300" distR="114300" simplePos="0" relativeHeight="251659264" behindDoc="0" locked="0" layoutInCell="1" allowOverlap="1" wp14:anchorId="2BC568F5" wp14:editId="74F53119">
+          <wp:anchor distT="0" distB="0" distL="114300" distR="114300" simplePos="0" relativeHeight="251659264" behindDoc="0" locked="0" layoutInCell="1" allowOverlap="1" wp14:anchorId="2BC568F5" wp14:editId="5928F9F3">
             <wp:simplePos x="0" y="0"/>
             <wp:positionH relativeFrom="column">
               <wp:posOffset>-173797</wp:posOffset>
@@ -1825,7 +4034,7 @@
         </w:rPr>
         <w:lastRenderedPageBreak/>
         <w:drawing>
-          <wp:anchor distT="0" distB="0" distL="114300" distR="114300" simplePos="0" relativeHeight="251660288" behindDoc="0" locked="0" layoutInCell="1" allowOverlap="1" wp14:anchorId="1D0D102D" wp14:editId="36805978">
+          <wp:anchor distT="0" distB="0" distL="114300" distR="114300" simplePos="0" relativeHeight="251660288" behindDoc="0" locked="0" layoutInCell="1" allowOverlap="1" wp14:anchorId="1D0D102D" wp14:editId="297DC630">
             <wp:simplePos x="0" y="0"/>
             <wp:positionH relativeFrom="column">
               <wp:posOffset>-54528</wp:posOffset>
@@ -1882,6 +4091,7 @@
           <w:lang w:eastAsia="en-US"/>
         </w:rPr>
       </w:pPr>
+      <w:bookmarkStart w:id="6" w:name="_Toc211089884"/>
       <w:r>
         <w:rPr>
           <w:lang w:eastAsia="en-US"/>
@@ -1894,6 +4104,7 @@
         </w:rPr>
         <w:t>requirements.txt</w:t>
       </w:r>
+      <w:bookmarkEnd w:id="6"/>
     </w:p>
     <w:p>
       <w:pPr>
@@ -2006,6 +4217,7 @@
           <w:lang w:eastAsia="en-US"/>
         </w:rPr>
       </w:pPr>
+      <w:bookmarkStart w:id="7" w:name="_Toc211089885"/>
       <w:r>
         <w:rPr>
           <w:lang w:eastAsia="en-US"/>
@@ -2018,6 +4230,7 @@
         </w:rPr>
         <w:t>security.py — хэширование паролей</w:t>
       </w:r>
+      <w:bookmarkEnd w:id="7"/>
     </w:p>
     <w:p>
       <w:pPr>
@@ -2230,6 +4443,7 @@
           <w:lang w:eastAsia="en-US"/>
         </w:rPr>
       </w:pPr>
+      <w:bookmarkStart w:id="8" w:name="_Toc211089886"/>
       <w:r>
         <w:rPr>
           <w:lang w:eastAsia="en-US"/>
@@ -2242,6 +4456,7 @@
         </w:rPr>
         <w:t>models_apple.py — модели БД и соединение</w:t>
       </w:r>
+      <w:bookmarkEnd w:id="8"/>
     </w:p>
     <w:p>
       <w:pPr>
@@ -5014,6 +7229,7 @@
           <w:lang w:eastAsia="en-US"/>
         </w:rPr>
       </w:pPr>
+      <w:bookmarkStart w:id="9" w:name="_Toc211089887"/>
       <w:r>
         <w:rPr>
           <w:lang w:eastAsia="en-US"/>
@@ -5026,6 +7242,7 @@
         </w:rPr>
         <w:t>auth.py — регистрация/вход/выход</w:t>
       </w:r>
+      <w:bookmarkEnd w:id="9"/>
     </w:p>
     <w:p>
       <w:pPr>
@@ -6652,6 +8869,7 @@
           <w:lang w:eastAsia="en-US"/>
         </w:rPr>
       </w:pPr>
+      <w:bookmarkStart w:id="10" w:name="_Toc211089888"/>
       <w:r>
         <w:rPr>
           <w:lang w:eastAsia="en-US"/>
@@ -6664,6 +8882,7 @@
         </w:rPr>
         <w:t>crud.py — операции над товарами (для админа)</w:t>
       </w:r>
+      <w:bookmarkEnd w:id="10"/>
     </w:p>
     <w:p>
       <w:pPr>
@@ -7685,6 +9904,7 @@
           <w:lang w:eastAsia="en-US"/>
         </w:rPr>
       </w:pPr>
+      <w:bookmarkStart w:id="11" w:name="_Toc211089889"/>
       <w:r>
         <w:rPr>
           <w:lang w:eastAsia="en-US"/>
@@ -7697,6 +9917,7 @@
         </w:rPr>
         <w:t>app.py — маршруты, ACL и запуск</w:t>
       </w:r>
+      <w:bookmarkEnd w:id="11"/>
     </w:p>
     <w:p>
       <w:pPr>
@@ -11001,6 +13222,7 @@
           <w:lang w:eastAsia="en-US"/>
         </w:rPr>
       </w:pPr>
+      <w:bookmarkStart w:id="12" w:name="_Toc211089890"/>
       <w:r>
         <w:rPr>
           <w:lang w:val="en-US" w:eastAsia="en-US"/>
@@ -11014,6 +13236,7 @@
         </w:rPr>
         <w:t>Шаблоны</w:t>
       </w:r>
+      <w:bookmarkEnd w:id="12"/>
     </w:p>
     <w:p>
       <w:pPr>
@@ -11022,12 +13245,14 @@
           <w:lang w:val="en-US" w:eastAsia="en-US"/>
         </w:rPr>
       </w:pPr>
+      <w:bookmarkStart w:id="13" w:name="_Toc211089891"/>
       <w:r>
         <w:rPr>
           <w:lang w:val="en-US" w:eastAsia="en-US"/>
         </w:rPr>
         <w:t>Templates</w:t>
       </w:r>
+      <w:bookmarkEnd w:id="13"/>
     </w:p>
     <w:p>
       <w:pPr>
@@ -11067,12 +13292,14 @@
           <w:lang w:val="en-US" w:eastAsia="en-US"/>
         </w:rPr>
       </w:pPr>
+      <w:bookmarkStart w:id="14" w:name="_Toc211089892"/>
       <w:r>
         <w:rPr>
           <w:lang w:val="en-US" w:eastAsia="en-US"/>
         </w:rPr>
         <w:t>base.html</w:t>
       </w:r>
+      <w:bookmarkEnd w:id="14"/>
     </w:p>
     <w:p>
       <w:pPr>
@@ -11959,6 +14186,62 @@
         <w:rPr>
           <w:lang w:val="en-US" w:eastAsia="en-US"/>
         </w:rPr>
+        <w:t xml:space="preserve">% for m in messages </w:t>
+      </w:r>
+      <w:proofErr w:type="gramStart"/>
+      <w:r>
+        <w:rPr>
+          <w:lang w:val="en-US" w:eastAsia="en-US"/>
+        </w:rPr>
+        <w:t>%}&lt;</w:t>
+      </w:r>
+      <w:proofErr w:type="gramEnd"/>
+      <w:r>
+        <w:rPr>
+          <w:lang w:val="en-US" w:eastAsia="en-US"/>
+        </w:rPr>
+        <w:t>li</w:t>
+      </w:r>
+      <w:proofErr w:type="gramStart"/>
+      <w:r>
+        <w:rPr>
+          <w:lang w:val="en-US" w:eastAsia="en-US"/>
+        </w:rPr>
+        <w:t>&gt;{{ m</w:t>
+      </w:r>
+      <w:proofErr w:type="gramEnd"/>
+      <w:r>
+        <w:rPr>
+          <w:lang w:val="en-US" w:eastAsia="en-US"/>
+        </w:rPr>
+        <w:t xml:space="preserve"> </w:t>
+      </w:r>
+      <w:proofErr w:type="gramStart"/>
+      <w:r>
+        <w:rPr>
+          <w:lang w:val="en-US" w:eastAsia="en-US"/>
+        </w:rPr>
+        <w:t>}}&lt;</w:t>
+      </w:r>
+      <w:proofErr w:type="gramEnd"/>
+      <w:r>
+        <w:rPr>
+          <w:lang w:val="en-US" w:eastAsia="en-US"/>
+        </w:rPr>
+        <w:t>/li</w:t>
+      </w:r>
+      <w:proofErr w:type="gramStart"/>
+      <w:r>
+        <w:rPr>
+          <w:lang w:val="en-US" w:eastAsia="en-US"/>
+        </w:rPr>
+        <w:t>&gt;{</w:t>
+      </w:r>
+      <w:proofErr w:type="gramEnd"/>
+      <w:r>
+        <w:rPr>
+          <w:lang w:val="en-US" w:eastAsia="en-US"/>
+        </w:rPr>
         <w:t xml:space="preserve">% </w:t>
       </w:r>
       <w:proofErr w:type="spellStart"/>
@@ -11966,14 +14249,14 @@
         <w:rPr>
           <w:lang w:val="en-US" w:eastAsia="en-US"/>
         </w:rPr>
-        <w:t>for m</w:t>
-      </w:r>
-      <w:proofErr w:type="spellEnd"/>
-      <w:r>
-        <w:rPr>
-          <w:lang w:val="en-US" w:eastAsia="en-US"/>
-        </w:rPr>
-        <w:t xml:space="preserve"> in messages </w:t>
+        <w:t>endfor</w:t>
+      </w:r>
+      <w:proofErr w:type="spellEnd"/>
+      <w:r>
+        <w:rPr>
+          <w:lang w:val="en-US" w:eastAsia="en-US"/>
+        </w:rPr>
+        <w:t xml:space="preserve"> </w:t>
       </w:r>
       <w:proofErr w:type="gramStart"/>
       <w:r>
@@ -11987,35 +14270,7 @@
         <w:rPr>
           <w:lang w:val="en-US" w:eastAsia="en-US"/>
         </w:rPr>
-        <w:t>li</w:t>
-      </w:r>
-      <w:proofErr w:type="gramStart"/>
-      <w:r>
-        <w:rPr>
-          <w:lang w:val="en-US" w:eastAsia="en-US"/>
-        </w:rPr>
-        <w:t>&gt;{{ m</w:t>
-      </w:r>
-      <w:proofErr w:type="gramEnd"/>
-      <w:r>
-        <w:rPr>
-          <w:lang w:val="en-US" w:eastAsia="en-US"/>
-        </w:rPr>
-        <w:t xml:space="preserve"> </w:t>
-      </w:r>
-      <w:proofErr w:type="gramStart"/>
-      <w:r>
-        <w:rPr>
-          <w:lang w:val="en-US" w:eastAsia="en-US"/>
-        </w:rPr>
-        <w:t>}}&lt;</w:t>
-      </w:r>
-      <w:proofErr w:type="gramEnd"/>
-      <w:r>
-        <w:rPr>
-          <w:lang w:val="en-US" w:eastAsia="en-US"/>
-        </w:rPr>
-        <w:t>/li</w:t>
+        <w:t>/ul</w:t>
       </w:r>
       <w:proofErr w:type="gramStart"/>
       <w:r>
@@ -12029,6 +14284,60 @@
         <w:rPr>
           <w:lang w:val="en-US" w:eastAsia="en-US"/>
         </w:rPr>
+        <w:t>% endif %}</w:t>
+      </w:r>
+    </w:p>
+    <w:p>
+      <w:pPr>
+        <w:rPr>
+          <w:lang w:val="en-US" w:eastAsia="en-US"/>
+        </w:rPr>
+      </w:pPr>
+      <w:r>
+        <w:rPr>
+          <w:lang w:val="en-US" w:eastAsia="en-US"/>
+        </w:rPr>
+        <w:t xml:space="preserve">{% </w:t>
+      </w:r>
+      <w:proofErr w:type="spellStart"/>
+      <w:r>
+        <w:rPr>
+          <w:lang w:val="en-US" w:eastAsia="en-US"/>
+        </w:rPr>
+        <w:t>endwith</w:t>
+      </w:r>
+      <w:proofErr w:type="spellEnd"/>
+      <w:r>
+        <w:rPr>
+          <w:lang w:val="en-US" w:eastAsia="en-US"/>
+        </w:rPr>
+        <w:t xml:space="preserve"> %}</w:t>
+      </w:r>
+    </w:p>
+    <w:p>
+      <w:pPr>
+        <w:rPr>
+          <w:lang w:val="en-US" w:eastAsia="en-US"/>
+        </w:rPr>
+      </w:pPr>
+      <w:r>
+        <w:rPr>
+          <w:lang w:val="en-US" w:eastAsia="en-US"/>
+        </w:rPr>
+        <w:t xml:space="preserve">{% block content </w:t>
+      </w:r>
+      <w:proofErr w:type="gramStart"/>
+      <w:r>
+        <w:rPr>
+          <w:lang w:val="en-US" w:eastAsia="en-US"/>
+        </w:rPr>
+        <w:t>%}{</w:t>
+      </w:r>
+      <w:proofErr w:type="gramEnd"/>
+      <w:r>
+        <w:rPr>
+          <w:lang w:val="en-US" w:eastAsia="en-US"/>
+        </w:rPr>
         <w:t xml:space="preserve">% </w:t>
       </w:r>
       <w:proofErr w:type="spellStart"/>
@@ -12036,62 +14345,7 @@
         <w:rPr>
           <w:lang w:val="en-US" w:eastAsia="en-US"/>
         </w:rPr>
-        <w:t>endfor</w:t>
-      </w:r>
-      <w:proofErr w:type="spellEnd"/>
-      <w:r>
-        <w:rPr>
-          <w:lang w:val="en-US" w:eastAsia="en-US"/>
-        </w:rPr>
-        <w:t xml:space="preserve"> </w:t>
-      </w:r>
-      <w:proofErr w:type="gramStart"/>
-      <w:r>
-        <w:rPr>
-          <w:lang w:val="en-US" w:eastAsia="en-US"/>
-        </w:rPr>
-        <w:t>%}&lt;</w:t>
-      </w:r>
-      <w:proofErr w:type="gramEnd"/>
-      <w:r>
-        <w:rPr>
-          <w:lang w:val="en-US" w:eastAsia="en-US"/>
-        </w:rPr>
-        <w:t>/ul</w:t>
-      </w:r>
-      <w:proofErr w:type="gramStart"/>
-      <w:r>
-        <w:rPr>
-          <w:lang w:val="en-US" w:eastAsia="en-US"/>
-        </w:rPr>
-        <w:t>&gt;{</w:t>
-      </w:r>
-      <w:proofErr w:type="gramEnd"/>
-      <w:r>
-        <w:rPr>
-          <w:lang w:val="en-US" w:eastAsia="en-US"/>
-        </w:rPr>
-        <w:t>% endif %}</w:t>
-      </w:r>
-    </w:p>
-    <w:p>
-      <w:pPr>
-        <w:rPr>
-          <w:lang w:val="en-US" w:eastAsia="en-US"/>
-        </w:rPr>
-      </w:pPr>
-      <w:r>
-        <w:rPr>
-          <w:lang w:val="en-US" w:eastAsia="en-US"/>
-        </w:rPr>
-        <w:t xml:space="preserve">{% </w:t>
-      </w:r>
-      <w:proofErr w:type="spellStart"/>
-      <w:r>
-        <w:rPr>
-          <w:lang w:val="en-US" w:eastAsia="en-US"/>
-        </w:rPr>
-        <w:t>endwith</w:t>
+        <w:t>endblock</w:t>
       </w:r>
       <w:proofErr w:type="spellEnd"/>
       <w:r>
@@ -12111,47 +14365,6 @@
         <w:rPr>
           <w:lang w:val="en-US" w:eastAsia="en-US"/>
         </w:rPr>
-        <w:t xml:space="preserve">{% block content </w:t>
-      </w:r>
-      <w:proofErr w:type="gramStart"/>
-      <w:r>
-        <w:rPr>
-          <w:lang w:val="en-US" w:eastAsia="en-US"/>
-        </w:rPr>
-        <w:t>%}{</w:t>
-      </w:r>
-      <w:proofErr w:type="gramEnd"/>
-      <w:r>
-        <w:rPr>
-          <w:lang w:val="en-US" w:eastAsia="en-US"/>
-        </w:rPr>
-        <w:t xml:space="preserve">% </w:t>
-      </w:r>
-      <w:proofErr w:type="spellStart"/>
-      <w:r>
-        <w:rPr>
-          <w:lang w:val="en-US" w:eastAsia="en-US"/>
-        </w:rPr>
-        <w:t>endblock</w:t>
-      </w:r>
-      <w:proofErr w:type="spellEnd"/>
-      <w:r>
-        <w:rPr>
-          <w:lang w:val="en-US" w:eastAsia="en-US"/>
-        </w:rPr>
-        <w:t xml:space="preserve"> %}</w:t>
-      </w:r>
-    </w:p>
-    <w:p>
-      <w:pPr>
-        <w:rPr>
-          <w:lang w:val="en-US" w:eastAsia="en-US"/>
-        </w:rPr>
-      </w:pPr>
-      <w:r>
-        <w:rPr>
-          <w:lang w:val="en-US" w:eastAsia="en-US"/>
-        </w:rPr>
         <w:t>&lt;/body&gt;</w:t>
       </w:r>
     </w:p>
@@ -12175,12 +14388,14 @@
           <w:lang w:val="en-US" w:eastAsia="en-US"/>
         </w:rPr>
       </w:pPr>
+      <w:bookmarkStart w:id="15" w:name="_Toc211089893"/>
       <w:r>
         <w:rPr>
           <w:lang w:val="en-US" w:eastAsia="en-US"/>
         </w:rPr>
         <w:t>home.html</w:t>
       </w:r>
+      <w:bookmarkEnd w:id="15"/>
     </w:p>
     <w:p>
       <w:pPr>
@@ -12726,12 +14941,14 @@
           <w:lang w:val="en-US" w:eastAsia="en-US"/>
         </w:rPr>
       </w:pPr>
+      <w:bookmarkStart w:id="16" w:name="_Toc211089894"/>
       <w:r>
         <w:rPr>
           <w:lang w:val="en-US" w:eastAsia="en-US"/>
         </w:rPr>
         <w:t>login.html</w:t>
       </w:r>
+      <w:bookmarkEnd w:id="16"/>
     </w:p>
     <w:p>
       <w:pPr>
@@ -12899,12 +15116,14 @@
           <w:lang w:val="en-US" w:eastAsia="en-US"/>
         </w:rPr>
       </w:pPr>
+      <w:bookmarkStart w:id="17" w:name="_Toc211089895"/>
       <w:r>
         <w:rPr>
           <w:lang w:val="en-US" w:eastAsia="en-US"/>
         </w:rPr>
         <w:t>register.html</w:t>
       </w:r>
+      <w:bookmarkEnd w:id="17"/>
     </w:p>
     <w:p>
       <w:pPr>
@@ -13197,6 +15416,7 @@
           <w:lang w:eastAsia="en-US"/>
         </w:rPr>
       </w:pPr>
+      <w:bookmarkStart w:id="18" w:name="_Toc211089896"/>
       <w:r>
         <w:rPr>
           <w:lang w:eastAsia="en-US"/>
@@ -13221,6 +15441,7 @@
         </w:rPr>
         <w:t>и вставляем туда существующие таблицы из БД</w:t>
       </w:r>
+      <w:bookmarkEnd w:id="18"/>
     </w:p>
     <w:p>
       <w:pPr>
@@ -13229,12 +15450,14 @@
           <w:lang w:eastAsia="en-US"/>
         </w:rPr>
       </w:pPr>
+      <w:bookmarkStart w:id="19" w:name="_Toc211089897"/>
       <w:r>
         <w:rPr>
           <w:lang w:eastAsia="en-US"/>
         </w:rPr>
         <w:t>products.html</w:t>
       </w:r>
+      <w:bookmarkEnd w:id="19"/>
     </w:p>
     <w:p>
       <w:pPr>
@@ -14337,12 +16560,14 @@
           <w:lang w:eastAsia="en-US"/>
         </w:rPr>
       </w:pPr>
+      <w:bookmarkStart w:id="20" w:name="_Toc211089898"/>
       <w:r>
         <w:rPr>
           <w:lang w:eastAsia="en-US"/>
         </w:rPr>
         <w:t>orders.html</w:t>
       </w:r>
+      <w:bookmarkEnd w:id="20"/>
     </w:p>
     <w:p>
       <w:pPr>
@@ -15255,12 +17480,14 @@
           <w:lang w:eastAsia="en-US"/>
         </w:rPr>
       </w:pPr>
+      <w:bookmarkStart w:id="21" w:name="_Toc211089899"/>
       <w:r>
         <w:rPr>
           <w:lang w:val="en-US" w:eastAsia="en-US"/>
         </w:rPr>
         <w:t>payments.html</w:t>
       </w:r>
+      <w:bookmarkEnd w:id="21"/>
     </w:p>
     <w:p>
       <w:pPr>
@@ -15735,12 +17962,14 @@
           <w:lang w:eastAsia="en-US"/>
         </w:rPr>
       </w:pPr>
+      <w:bookmarkStart w:id="22" w:name="_Toc211089900"/>
       <w:r>
         <w:rPr>
           <w:lang w:val="en-US" w:eastAsia="en-US"/>
         </w:rPr>
         <w:t>my_orders.html</w:t>
       </w:r>
+      <w:bookmarkEnd w:id="22"/>
     </w:p>
     <w:p>
       <w:pPr>
@@ -16304,6 +18533,7 @@
           <w:lang w:val="en-US" w:eastAsia="en-US"/>
         </w:rPr>
       </w:pPr>
+      <w:bookmarkStart w:id="23" w:name="_Toc211089901"/>
       <w:r>
         <w:rPr>
           <w:lang w:eastAsia="en-US"/>
@@ -16317,6 +18547,7 @@
         </w:rPr>
         <w:t>errrors</w:t>
       </w:r>
+      <w:bookmarkEnd w:id="23"/>
       <w:proofErr w:type="spellEnd"/>
     </w:p>
     <w:p>
@@ -16326,12 +18557,14 @@
           <w:lang w:val="en-US" w:eastAsia="en-US"/>
         </w:rPr>
       </w:pPr>
+      <w:bookmarkStart w:id="24" w:name="_Toc211089902"/>
       <w:r>
         <w:rPr>
           <w:lang w:eastAsia="en-US"/>
         </w:rPr>
         <w:t>401.html</w:t>
       </w:r>
+      <w:bookmarkEnd w:id="24"/>
     </w:p>
     <w:p>
       <w:pPr>
@@ -16481,12 +18714,14 @@
           <w:lang w:val="en-US" w:eastAsia="en-US"/>
         </w:rPr>
       </w:pPr>
+      <w:bookmarkStart w:id="25" w:name="_Toc211089903"/>
       <w:r>
         <w:rPr>
           <w:lang w:eastAsia="en-US"/>
         </w:rPr>
         <w:t>403.html</w:t>
       </w:r>
+      <w:bookmarkEnd w:id="25"/>
     </w:p>
     <w:p>
       <w:pPr>
@@ -16640,6 +18875,7 @@
           <w:lang w:eastAsia="en-US"/>
         </w:rPr>
       </w:pPr>
+      <w:bookmarkStart w:id="26" w:name="_Toc211089904"/>
       <w:r>
         <w:rPr>
           <w:lang w:eastAsia="en-US"/>
@@ -16647,6 +18883,7 @@
         <w:lastRenderedPageBreak/>
         <w:t>Вспомогательные файлы (ручной запуск проверок)</w:t>
       </w:r>
+      <w:bookmarkEnd w:id="26"/>
     </w:p>
     <w:p>
       <w:pPr>
@@ -17148,14 +19385,48 @@
     <w:p>
       <w:pPr>
         <w:rPr>
-          <w:lang w:val="en-US" w:eastAsia="en-US"/>
-        </w:rPr>
-      </w:pPr>
-      <w:r>
-        <w:rPr>
-          <w:lang w:val="en-US" w:eastAsia="en-US"/>
-        </w:rPr>
-        <w:t xml:space="preserve">init_users.py - </w:t>
+          <w:lang w:eastAsia="en-US"/>
+        </w:rPr>
+      </w:pPr>
+      <w:proofErr w:type="spellStart"/>
+      <w:r>
+        <w:rPr>
+          <w:lang w:val="en-US" w:eastAsia="en-US"/>
+        </w:rPr>
+        <w:t>init</w:t>
+      </w:r>
+      <w:proofErr w:type="spellEnd"/>
+      <w:r>
+        <w:rPr>
+          <w:lang w:eastAsia="en-US"/>
+        </w:rPr>
+        <w:t>_</w:t>
+      </w:r>
+      <w:r>
+        <w:rPr>
+          <w:lang w:val="en-US" w:eastAsia="en-US"/>
+        </w:rPr>
+        <w:t>users</w:t>
+      </w:r>
+      <w:r>
+        <w:rPr>
+          <w:lang w:eastAsia="en-US"/>
+        </w:rPr>
+        <w:t>.</w:t>
+      </w:r>
+      <w:proofErr w:type="spellStart"/>
+      <w:r>
+        <w:rPr>
+          <w:lang w:val="en-US" w:eastAsia="en-US"/>
+        </w:rPr>
+        <w:t>py</w:t>
+      </w:r>
+      <w:proofErr w:type="spellEnd"/>
+      <w:r>
+        <w:rPr>
+          <w:lang w:eastAsia="en-US"/>
+        </w:rPr>
+        <w:t xml:space="preserve"> - </w:t>
       </w:r>
       <w:r>
         <w:rPr>
@@ -17165,7 +19436,7 @@
       </w:r>
       <w:r>
         <w:rPr>
-          <w:lang w:val="en-US" w:eastAsia="en-US"/>
+          <w:lang w:eastAsia="en-US"/>
         </w:rPr>
         <w:t xml:space="preserve"> </w:t>
       </w:r>
@@ -17177,7 +19448,7 @@
       </w:r>
       <w:r>
         <w:rPr>
-          <w:lang w:val="en-US" w:eastAsia="en-US"/>
+          <w:lang w:eastAsia="en-US"/>
         </w:rPr>
         <w:t xml:space="preserve"> </w:t>
       </w:r>
@@ -17189,7 +19460,7 @@
       </w:r>
       <w:r>
         <w:rPr>
-          <w:lang w:val="en-US" w:eastAsia="en-US"/>
+          <w:lang w:eastAsia="en-US"/>
         </w:rPr>
         <w:t>:</w:t>
       </w:r>
@@ -18050,6 +20321,7 @@
           <w:lang w:eastAsia="en-US"/>
         </w:rPr>
       </w:pPr>
+      <w:bookmarkStart w:id="27" w:name="_Toc211089905"/>
       <w:r>
         <w:rPr>
           <w:lang w:eastAsia="en-US"/>
@@ -18057,6 +20329,7 @@
         <w:lastRenderedPageBreak/>
         <w:t>Запуск</w:t>
       </w:r>
+      <w:bookmarkEnd w:id="27"/>
     </w:p>
     <w:p>
       <w:pPr>
@@ -18590,12 +20863,12 @@
       <w:pPr>
         <w:pStyle w:val="aff4"/>
       </w:pPr>
-      <w:bookmarkStart w:id="2" w:name="_Toc210326339"/>
+      <w:bookmarkStart w:id="28" w:name="_Toc211089906"/>
       <w:r>
         <w:lastRenderedPageBreak/>
         <w:t>Заключение</w:t>
       </w:r>
-      <w:bookmarkEnd w:id="2"/>
+      <w:bookmarkEnd w:id="28"/>
     </w:p>
     <w:p>
       <w:pPr>
@@ -18650,12 +20923,12 @@
         <w:pStyle w:val="aff4"/>
         <w:ind w:left="0"/>
       </w:pPr>
-      <w:bookmarkStart w:id="3" w:name="_Toc210326340"/>
+      <w:bookmarkStart w:id="29" w:name="_Toc211089907"/>
       <w:r>
         <w:lastRenderedPageBreak/>
         <w:t>Список использованных источников</w:t>
       </w:r>
-      <w:bookmarkEnd w:id="3"/>
+      <w:bookmarkEnd w:id="29"/>
     </w:p>
     <w:p>
       <w:pPr>
@@ -21803,6 +24076,7 @@
   <w:style w:type="character" w:default="1" w:styleId="a8">
     <w:name w:val="Default Paragraph Font"/>
     <w:uiPriority w:val="1"/>
+    <w:semiHidden/>
     <w:unhideWhenUsed/>
   </w:style>
   <w:style w:type="table" w:default="1" w:styleId="a9">
